--- a/soglasja_eticna/eticna_komisija_obrazec.docx
+++ b/soglasja_eticna/eticna_komisija_obrazec.docx
@@ -68,38 +68,62 @@
           <w:tab w:val="left" w:pos="7788"/>
           <w:tab w:val="left" w:pos="8496"/>
         </w:tabs>
+        <w:rPr>
+          <w:rFonts w:ascii="Arial" w:hAnsi="Arial" w:cs="Arial"/>
+          <w:sz w:val="22"/>
+          <w:szCs w:val="22"/>
+          <w:lang w:val="en-GB"/>
+        </w:rPr>
+      </w:pPr>
+      <w:r>
+        <w:rPr>
+          <w:rFonts w:ascii="Arial" w:hAnsi="Arial"/>
+          <w:sz w:val="22"/>
+          <w:szCs w:val="22"/>
+          <w:lang w:val="sl-SI"/>
+        </w:rPr>
+        <w:t>Razis</w:t>
+      </w:r>
+      <w:r>
+        <w:rPr>
+          <w:rFonts w:ascii="Arial" w:hAnsi="Arial" w:cs="Arial"/>
+          <w:sz w:val="22"/>
+          <w:szCs w:val="22"/>
+        </w:rPr>
+        <w:t xml:space="preserve">kava: </w:t>
+      </w:r>
+      <w:r>
+        <w:rPr>
+          <w:rFonts w:ascii="Arial" w:hAnsi="Arial" w:cs="Arial"/>
+          <w:sz w:val="22"/>
+          <w:szCs w:val="22"/>
+          <w:lang w:val="en-GB"/>
+        </w:rPr>
+        <w:t>AI based algorithms for teaching method selection: Using tandem learning in mathematics.</w:t>
+      </w:r>
+    </w:p>
+    <w:p>
+      <w:pPr>
+        <w:tabs>
+          <w:tab w:val="left" w:pos="708"/>
+          <w:tab w:val="left" w:pos="1416"/>
+          <w:tab w:val="left" w:pos="2124"/>
+          <w:tab w:val="left" w:pos="2832"/>
+          <w:tab w:val="left" w:pos="3540"/>
+          <w:tab w:val="left" w:pos="4248"/>
+          <w:tab w:val="left" w:pos="4956"/>
+          <w:tab w:val="left" w:pos="5664"/>
+          <w:tab w:val="left" w:pos="6372"/>
+          <w:tab w:val="left" w:pos="7080"/>
+          <w:tab w:val="left" w:pos="7788"/>
+          <w:tab w:val="left" w:pos="8496"/>
+        </w:tabs>
         <w:jc w:val="both"/>
         <w:rPr>
           <w:rFonts w:ascii="Arial" w:eastAsia="Arial" w:hAnsi="Arial" w:cs="Arial"/>
           <w:lang w:val="sl-SI"/>
         </w:rPr>
       </w:pPr>
-      <w:r>
-        <w:rPr>
-          <w:rFonts w:ascii="Arial" w:hAnsi="Arial"/>
-          <w:lang w:val="sl-SI"/>
-        </w:rPr>
-        <w:t>Raziskava:</w:t>
-      </w:r>
-      <w:r>
-        <w:rPr>
-          <w:rFonts w:ascii="Arial" w:hAnsi="Arial"/>
-          <w:b/>
-          <w:bCs/>
-          <w:lang w:val="sl-SI"/>
-        </w:rPr>
-        <w:t xml:space="preserve"> </w:t>
-      </w:r>
-      <w:r>
-        <w:rPr>
-          <w:rFonts w:ascii="Arial" w:hAnsi="Arial"/>
-          <w:b/>
-          <w:bCs/>
-          <w:shd w:val="clear" w:color="auto" w:fill="FFFF00"/>
-          <w:lang w:val="sl-SI"/>
-        </w:rPr>
-        <w:t>Naslov raziskave</w:t>
-      </w:r>
     </w:p>
     <w:p>
       <w:pPr>
@@ -112,546 +136,2421 @@
     </w:p>
     <w:p>
       <w:pPr>
+        <w:pStyle w:val="ListParagraph"/>
         <w:numPr>
           <w:ilvl w:val="0"/>
-          <w:numId w:val="2"/>
+          <w:numId w:val="3"/>
         </w:numPr>
         <w:jc w:val="both"/>
         <w:rPr>
-          <w:rFonts w:ascii="Arial" w:hAnsi="Arial"/>
-          <w:lang w:val="sl-SI"/>
+          <w:rFonts w:ascii="Arial" w:hAnsi="Arial" w:cs="Arial"/>
         </w:rPr>
       </w:pPr>
       <w:r>
         <w:rPr>
-          <w:rFonts w:ascii="Arial" w:hAnsi="Arial"/>
-          <w:lang w:val="sl-SI"/>
-        </w:rPr>
-        <w:t xml:space="preserve">Vabljeni ste k sodelovanju v raziskavi </w:t>
-      </w:r>
-      <w:r>
-        <w:rPr>
-          <w:rFonts w:ascii="Arial" w:hAnsi="Arial"/>
-          <w:shd w:val="clear" w:color="auto" w:fill="FFFF00"/>
-          <w:lang w:val="sl-SI"/>
-        </w:rPr>
-        <w:t>[</w:t>
-      </w:r>
-      <w:r>
-        <w:rPr>
-          <w:rFonts w:ascii="Arial" w:hAnsi="Arial"/>
-          <w:i/>
-          <w:iCs/>
-          <w:shd w:val="clear" w:color="auto" w:fill="FFFF00"/>
-          <w:lang w:val="sl-SI"/>
-        </w:rPr>
-        <w:t>Naslov raziskave</w:t>
-      </w:r>
-      <w:r>
-        <w:rPr>
-          <w:rFonts w:ascii="Arial" w:hAnsi="Arial"/>
-          <w:shd w:val="clear" w:color="auto" w:fill="FFFF00"/>
-          <w:lang w:val="sl-SI"/>
-        </w:rPr>
-        <w:t>]</w:t>
-      </w:r>
-      <w:r>
-        <w:rPr>
-          <w:rFonts w:ascii="Arial" w:hAnsi="Arial"/>
-          <w:lang w:val="sl-SI"/>
-        </w:rPr>
-        <w:t xml:space="preserve">, ki jo </w:t>
-      </w:r>
-      <w:r>
-        <w:rPr>
-          <w:rFonts w:ascii="Arial" w:hAnsi="Arial"/>
-          <w:shd w:val="clear" w:color="auto" w:fill="FFFF00"/>
-          <w:lang w:val="sl-SI"/>
-        </w:rPr>
-        <w:t xml:space="preserve">v okviru </w:t>
-      </w:r>
-      <w:r>
-        <w:rPr>
-          <w:rFonts w:ascii="Arial" w:hAnsi="Arial"/>
-          <w:shd w:val="clear" w:color="auto" w:fill="FFFF00"/>
-          <w:lang w:val="sl-SI"/>
-        </w:rPr>
-        <w:t xml:space="preserve">doktorske naloge </w:t>
-      </w:r>
-      <w:r>
-        <w:rPr>
-          <w:rFonts w:ascii="Arial" w:hAnsi="Arial"/>
-          <w:lang w:val="sl-SI"/>
-        </w:rPr>
-        <w:t xml:space="preserve">izvaja </w:t>
-      </w:r>
-      <w:r>
-        <w:rPr>
-          <w:rFonts w:ascii="Arial" w:hAnsi="Arial"/>
-          <w:shd w:val="clear" w:color="auto" w:fill="FFFF00"/>
-          <w:lang w:val="sl-SI"/>
+          <w:rFonts w:ascii="Arial" w:hAnsi="Arial" w:cs="Arial"/>
+        </w:rPr>
+        <w:t xml:space="preserve">Vabljeni </w:t>
+      </w:r>
+      <w:proofErr w:type="spellStart"/>
+      <w:r>
+        <w:rPr>
+          <w:rFonts w:ascii="Arial" w:hAnsi="Arial" w:cs="Arial"/>
+        </w:rPr>
+        <w:t>ste</w:t>
+      </w:r>
+      <w:proofErr w:type="spellEnd"/>
+      <w:r>
+        <w:rPr>
+          <w:rFonts w:ascii="Arial" w:hAnsi="Arial" w:cs="Arial"/>
+        </w:rPr>
+        <w:t xml:space="preserve"> k </w:t>
+      </w:r>
+      <w:proofErr w:type="spellStart"/>
+      <w:r>
+        <w:rPr>
+          <w:rFonts w:ascii="Arial" w:hAnsi="Arial" w:cs="Arial"/>
+        </w:rPr>
+        <w:t>sodelovanju</w:t>
+      </w:r>
+      <w:proofErr w:type="spellEnd"/>
+      <w:r>
+        <w:rPr>
+          <w:rFonts w:ascii="Arial" w:hAnsi="Arial" w:cs="Arial"/>
+        </w:rPr>
+        <w:t xml:space="preserve"> v </w:t>
+      </w:r>
+      <w:proofErr w:type="spellStart"/>
+      <w:r>
+        <w:rPr>
+          <w:rFonts w:ascii="Arial" w:hAnsi="Arial" w:cs="Arial"/>
+        </w:rPr>
+        <w:t>raziskavi</w:t>
+      </w:r>
+      <w:proofErr w:type="spellEnd"/>
+      <w:r>
+        <w:rPr>
+          <w:rFonts w:ascii="Arial" w:hAnsi="Arial" w:cs="Arial"/>
+        </w:rPr>
+        <w:t xml:space="preserve"> </w:t>
+      </w:r>
+      <w:r>
+        <w:rPr>
+          <w:rFonts w:ascii="Arial" w:hAnsi="Arial" w:cs="Arial"/>
+          <w:lang w:val="en-GB"/>
+        </w:rPr>
+        <w:t>AI based algorithms for teaching method selection: Using tandem learning in mathematics</w:t>
+      </w:r>
+      <w:r>
+        <w:rPr>
+          <w:rFonts w:ascii="Arial" w:hAnsi="Arial" w:cs="Arial"/>
+        </w:rPr>
+        <w:t xml:space="preserve">, ki jo v </w:t>
+      </w:r>
+      <w:proofErr w:type="spellStart"/>
+      <w:r>
+        <w:rPr>
+          <w:rFonts w:ascii="Arial" w:hAnsi="Arial" w:cs="Arial"/>
+        </w:rPr>
+        <w:t>okviru</w:t>
+      </w:r>
+      <w:proofErr w:type="spellEnd"/>
+      <w:r>
+        <w:rPr>
+          <w:rFonts w:ascii="Arial" w:hAnsi="Arial" w:cs="Arial"/>
+        </w:rPr>
+        <w:t xml:space="preserve"> </w:t>
+      </w:r>
+      <w:proofErr w:type="spellStart"/>
+      <w:r>
+        <w:rPr>
+          <w:rFonts w:ascii="Arial" w:hAnsi="Arial" w:cs="Arial"/>
+        </w:rPr>
+        <w:t>doktorske</w:t>
+      </w:r>
+      <w:proofErr w:type="spellEnd"/>
+      <w:r>
+        <w:rPr>
+          <w:rFonts w:ascii="Arial" w:hAnsi="Arial" w:cs="Arial"/>
+        </w:rPr>
+        <w:t xml:space="preserve"> </w:t>
+      </w:r>
+      <w:proofErr w:type="spellStart"/>
+      <w:r>
+        <w:rPr>
+          <w:rFonts w:ascii="Arial" w:hAnsi="Arial" w:cs="Arial"/>
+        </w:rPr>
+        <w:t>naloge</w:t>
+      </w:r>
+      <w:proofErr w:type="spellEnd"/>
+      <w:r>
+        <w:rPr>
+          <w:rFonts w:ascii="Arial" w:hAnsi="Arial" w:cs="Arial"/>
+        </w:rPr>
+        <w:t xml:space="preserve"> </w:t>
+      </w:r>
+      <w:proofErr w:type="spellStart"/>
+      <w:r>
+        <w:rPr>
+          <w:rFonts w:ascii="Arial" w:hAnsi="Arial" w:cs="Arial"/>
+        </w:rPr>
+        <w:t>izvaja</w:t>
+      </w:r>
+      <w:proofErr w:type="spellEnd"/>
+      <w:r>
+        <w:rPr>
+          <w:rFonts w:ascii="Arial" w:hAnsi="Arial" w:cs="Arial"/>
+        </w:rPr>
+        <w:t xml:space="preserve"> </w:t>
+      </w:r>
+      <w:r>
+        <w:rPr>
+          <w:rFonts w:ascii="Arial" w:hAnsi="Arial" w:cs="Arial"/>
         </w:rPr>
         <w:t xml:space="preserve">Bor Bregant. </w:t>
       </w:r>
-      <w:r>
-        <w:rPr>
-          <w:rFonts w:ascii="Arial" w:hAnsi="Arial"/>
-          <w:lang w:val="sl-SI"/>
-        </w:rPr>
-        <w:t xml:space="preserve">Raziskava poteka na </w:t>
-      </w:r>
-      <w:r>
-        <w:rPr>
-          <w:rFonts w:ascii="Arial" w:hAnsi="Arial"/>
-          <w:shd w:val="clear" w:color="auto" w:fill="FFFF00"/>
-          <w:lang w:val="sl-SI"/>
-        </w:rPr>
-        <w:t>oddelku za didaktiko matematike Pedagoške fakultete</w:t>
-      </w:r>
-      <w:r>
-        <w:rPr>
-          <w:rFonts w:ascii="Arial" w:hAnsi="Arial"/>
-          <w:lang w:val="sl-SI"/>
-        </w:rPr>
-        <w:t xml:space="preserve"> </w:t>
-      </w:r>
-      <w:r>
-        <w:rPr>
-          <w:rFonts w:ascii="Arial" w:hAnsi="Arial"/>
-          <w:lang w:val="sl-SI"/>
-        </w:rPr>
-        <w:t xml:space="preserve">Univerze </w:t>
-      </w:r>
-      <w:r>
-        <w:rPr>
-          <w:rFonts w:ascii="Arial" w:hAnsi="Arial"/>
-          <w:lang w:val="sl-SI"/>
-        </w:rPr>
-        <w:t xml:space="preserve">na Primorskem </w:t>
-      </w:r>
-      <w:r>
-        <w:rPr>
-          <w:rFonts w:ascii="Arial" w:hAnsi="Arial"/>
-          <w:lang w:val="sl-SI"/>
-        </w:rPr>
-        <w:t xml:space="preserve">pod vodstvom </w:t>
-      </w:r>
-      <w:r>
-        <w:rPr>
-          <w:rFonts w:ascii="Arial" w:hAnsi="Arial"/>
-          <w:shd w:val="clear" w:color="auto" w:fill="FFFF00"/>
-          <w:lang w:val="sl-SI"/>
-        </w:rPr>
-        <w:t>[ime, priimek in naziv mentorja ali primarnega raziskovalca]</w:t>
-      </w:r>
-      <w:r>
-        <w:rPr>
-          <w:rFonts w:ascii="Arial" w:hAnsi="Arial"/>
-          <w:lang w:val="sl-SI"/>
-        </w:rPr>
-        <w:t xml:space="preserve">. Namen raziskave je </w:t>
-      </w:r>
-      <w:r>
-        <w:rPr>
-          <w:rFonts w:ascii="Arial" w:hAnsi="Arial"/>
-          <w:shd w:val="clear" w:color="auto" w:fill="FFFF00"/>
-          <w:lang w:val="sl-SI"/>
-        </w:rPr>
-        <w:t>preučiti ali se posameznik dobro odzove na delo v tandemu pri pouku matematiki</w:t>
-      </w:r>
-      <w:r>
-        <w:rPr>
-          <w:rFonts w:ascii="Arial" w:hAnsi="Arial"/>
-          <w:shd w:val="clear" w:color="auto" w:fill="FFFF00"/>
-          <w:lang w:val="sl-SI"/>
+      <w:proofErr w:type="spellStart"/>
+      <w:r>
+        <w:rPr>
+          <w:rFonts w:ascii="Arial" w:hAnsi="Arial" w:cs="Arial"/>
+        </w:rPr>
+        <w:t>Raziskava</w:t>
+      </w:r>
+      <w:proofErr w:type="spellEnd"/>
+      <w:r>
+        <w:rPr>
+          <w:rFonts w:ascii="Arial" w:hAnsi="Arial" w:cs="Arial"/>
+        </w:rPr>
+        <w:t xml:space="preserve"> </w:t>
+      </w:r>
+      <w:proofErr w:type="spellStart"/>
+      <w:r>
+        <w:rPr>
+          <w:rFonts w:ascii="Arial" w:hAnsi="Arial" w:cs="Arial"/>
+        </w:rPr>
+        <w:t>poteka</w:t>
+      </w:r>
+      <w:proofErr w:type="spellEnd"/>
+      <w:r>
+        <w:rPr>
+          <w:rFonts w:ascii="Arial" w:hAnsi="Arial" w:cs="Arial"/>
+        </w:rPr>
+        <w:t xml:space="preserve"> </w:t>
+      </w:r>
+      <w:proofErr w:type="spellStart"/>
+      <w:r>
+        <w:rPr>
+          <w:rFonts w:ascii="Arial" w:hAnsi="Arial" w:cs="Arial"/>
+        </w:rPr>
+        <w:t>na</w:t>
+      </w:r>
+      <w:proofErr w:type="spellEnd"/>
+      <w:r>
+        <w:rPr>
+          <w:rFonts w:ascii="Arial" w:hAnsi="Arial" w:cs="Arial"/>
+        </w:rPr>
+        <w:t xml:space="preserve"> </w:t>
+      </w:r>
+      <w:proofErr w:type="spellStart"/>
+      <w:r>
+        <w:rPr>
+          <w:rFonts w:ascii="Arial" w:hAnsi="Arial" w:cs="Arial"/>
+        </w:rPr>
+        <w:t>oddelku</w:t>
+      </w:r>
+      <w:proofErr w:type="spellEnd"/>
+      <w:r>
+        <w:rPr>
+          <w:rFonts w:ascii="Arial" w:hAnsi="Arial" w:cs="Arial"/>
+        </w:rPr>
+        <w:t xml:space="preserve"> za </w:t>
+      </w:r>
+      <w:proofErr w:type="spellStart"/>
+      <w:r>
+        <w:rPr>
+          <w:rFonts w:ascii="Arial" w:hAnsi="Arial" w:cs="Arial"/>
+        </w:rPr>
+        <w:t>didaktiko</w:t>
+      </w:r>
+      <w:proofErr w:type="spellEnd"/>
+      <w:r>
+        <w:rPr>
+          <w:rFonts w:ascii="Arial" w:hAnsi="Arial" w:cs="Arial"/>
+        </w:rPr>
+        <w:t xml:space="preserve"> </w:t>
+      </w:r>
+      <w:proofErr w:type="spellStart"/>
+      <w:r>
+        <w:rPr>
+          <w:rFonts w:ascii="Arial" w:hAnsi="Arial" w:cs="Arial"/>
+        </w:rPr>
+        <w:t>matematike</w:t>
+      </w:r>
+      <w:proofErr w:type="spellEnd"/>
+      <w:r>
+        <w:rPr>
+          <w:rFonts w:ascii="Arial" w:hAnsi="Arial" w:cs="Arial"/>
+        </w:rPr>
+        <w:t xml:space="preserve"> </w:t>
+      </w:r>
+      <w:proofErr w:type="spellStart"/>
+      <w:r>
+        <w:rPr>
+          <w:rFonts w:ascii="Arial" w:hAnsi="Arial" w:cs="Arial"/>
+        </w:rPr>
+        <w:t>Pedagoške</w:t>
+      </w:r>
+      <w:proofErr w:type="spellEnd"/>
+      <w:r>
+        <w:rPr>
+          <w:rFonts w:ascii="Arial" w:hAnsi="Arial" w:cs="Arial"/>
+        </w:rPr>
+        <w:t xml:space="preserve"> </w:t>
+      </w:r>
+      <w:proofErr w:type="spellStart"/>
+      <w:r>
+        <w:rPr>
+          <w:rFonts w:ascii="Arial" w:hAnsi="Arial" w:cs="Arial"/>
+        </w:rPr>
+        <w:t>fakultete</w:t>
+      </w:r>
+      <w:proofErr w:type="spellEnd"/>
+      <w:r>
+        <w:rPr>
+          <w:rFonts w:ascii="Arial" w:hAnsi="Arial" w:cs="Arial"/>
+        </w:rPr>
+        <w:t xml:space="preserve"> </w:t>
+      </w:r>
+      <w:proofErr w:type="spellStart"/>
+      <w:r>
+        <w:rPr>
+          <w:rFonts w:ascii="Arial" w:hAnsi="Arial" w:cs="Arial"/>
+        </w:rPr>
+        <w:t>Univerze</w:t>
+      </w:r>
+      <w:proofErr w:type="spellEnd"/>
+      <w:r>
+        <w:rPr>
+          <w:rFonts w:ascii="Arial" w:hAnsi="Arial" w:cs="Arial"/>
+        </w:rPr>
+        <w:t xml:space="preserve"> </w:t>
+      </w:r>
+      <w:proofErr w:type="spellStart"/>
+      <w:r>
+        <w:rPr>
+          <w:rFonts w:ascii="Arial" w:hAnsi="Arial" w:cs="Arial"/>
+        </w:rPr>
+        <w:t>na</w:t>
+      </w:r>
+      <w:proofErr w:type="spellEnd"/>
+      <w:r>
+        <w:rPr>
+          <w:rFonts w:ascii="Arial" w:hAnsi="Arial" w:cs="Arial"/>
+        </w:rPr>
+        <w:t xml:space="preserve"> </w:t>
+      </w:r>
+      <w:proofErr w:type="spellStart"/>
+      <w:r>
+        <w:rPr>
+          <w:rFonts w:ascii="Arial" w:hAnsi="Arial" w:cs="Arial"/>
+        </w:rPr>
+        <w:t>Primorskem</w:t>
+      </w:r>
+      <w:proofErr w:type="spellEnd"/>
+      <w:r>
+        <w:rPr>
+          <w:rFonts w:ascii="Arial" w:hAnsi="Arial" w:cs="Arial"/>
+        </w:rPr>
+        <w:t xml:space="preserve"> </w:t>
+      </w:r>
+      <w:r>
+        <w:rPr>
+          <w:rFonts w:ascii="Arial" w:hAnsi="Arial" w:cs="Arial"/>
+        </w:rPr>
+        <w:t xml:space="preserve">pod </w:t>
+      </w:r>
+      <w:proofErr w:type="spellStart"/>
+      <w:r>
+        <w:rPr>
+          <w:rFonts w:ascii="Arial" w:hAnsi="Arial" w:cs="Arial"/>
+        </w:rPr>
+        <w:t>vodstvom</w:t>
+      </w:r>
+      <w:proofErr w:type="spellEnd"/>
+      <w:r>
+        <w:rPr>
+          <w:rFonts w:ascii="Arial" w:hAnsi="Arial" w:cs="Arial"/>
+        </w:rPr>
+        <w:t xml:space="preserve"> [</w:t>
+      </w:r>
+      <w:proofErr w:type="spellStart"/>
+      <w:r>
+        <w:rPr>
+          <w:rFonts w:ascii="Arial" w:hAnsi="Arial" w:cs="Arial"/>
+        </w:rPr>
+        <w:t>ime</w:t>
+      </w:r>
+      <w:proofErr w:type="spellEnd"/>
+      <w:r>
+        <w:rPr>
+          <w:rFonts w:ascii="Arial" w:hAnsi="Arial" w:cs="Arial"/>
+        </w:rPr>
+        <w:t xml:space="preserve">, </w:t>
+      </w:r>
+      <w:proofErr w:type="spellStart"/>
+      <w:r>
+        <w:rPr>
+          <w:rFonts w:ascii="Arial" w:hAnsi="Arial" w:cs="Arial"/>
+        </w:rPr>
+        <w:t>priimek</w:t>
+      </w:r>
+      <w:proofErr w:type="spellEnd"/>
+      <w:r>
+        <w:rPr>
+          <w:rFonts w:ascii="Arial" w:hAnsi="Arial" w:cs="Arial"/>
+        </w:rPr>
+        <w:t xml:space="preserve"> in </w:t>
+      </w:r>
+      <w:proofErr w:type="spellStart"/>
+      <w:r>
+        <w:rPr>
+          <w:rFonts w:ascii="Arial" w:hAnsi="Arial" w:cs="Arial"/>
+        </w:rPr>
+        <w:t>naziv</w:t>
+      </w:r>
+      <w:proofErr w:type="spellEnd"/>
+      <w:r>
+        <w:rPr>
+          <w:rFonts w:ascii="Arial" w:hAnsi="Arial" w:cs="Arial"/>
+        </w:rPr>
+        <w:t xml:space="preserve"> </w:t>
+      </w:r>
+      <w:proofErr w:type="spellStart"/>
+      <w:r>
+        <w:rPr>
+          <w:rFonts w:ascii="Arial" w:hAnsi="Arial" w:cs="Arial"/>
+        </w:rPr>
+        <w:t>mentorja</w:t>
+      </w:r>
+      <w:proofErr w:type="spellEnd"/>
+      <w:r>
+        <w:rPr>
+          <w:rFonts w:ascii="Arial" w:hAnsi="Arial" w:cs="Arial"/>
+        </w:rPr>
+        <w:t xml:space="preserve"> </w:t>
+      </w:r>
+      <w:proofErr w:type="spellStart"/>
+      <w:r>
+        <w:rPr>
+          <w:rFonts w:ascii="Arial" w:hAnsi="Arial" w:cs="Arial"/>
+        </w:rPr>
+        <w:t>ali</w:t>
+      </w:r>
+      <w:proofErr w:type="spellEnd"/>
+      <w:r>
+        <w:rPr>
+          <w:rFonts w:ascii="Arial" w:hAnsi="Arial" w:cs="Arial"/>
+        </w:rPr>
+        <w:t xml:space="preserve"> </w:t>
+      </w:r>
+      <w:proofErr w:type="spellStart"/>
+      <w:r>
+        <w:rPr>
+          <w:rFonts w:ascii="Arial" w:hAnsi="Arial" w:cs="Arial"/>
+        </w:rPr>
+        <w:t>primarnega</w:t>
+      </w:r>
+      <w:proofErr w:type="spellEnd"/>
+      <w:r>
+        <w:rPr>
+          <w:rFonts w:ascii="Arial" w:hAnsi="Arial" w:cs="Arial"/>
+        </w:rPr>
+        <w:t xml:space="preserve"> </w:t>
+      </w:r>
+      <w:proofErr w:type="spellStart"/>
+      <w:r>
+        <w:rPr>
+          <w:rFonts w:ascii="Arial" w:hAnsi="Arial" w:cs="Arial"/>
+        </w:rPr>
+        <w:t>raziskovalca</w:t>
+      </w:r>
+      <w:proofErr w:type="spellEnd"/>
+      <w:r>
+        <w:rPr>
+          <w:rFonts w:ascii="Arial" w:hAnsi="Arial" w:cs="Arial"/>
+        </w:rPr>
+        <w:t xml:space="preserve">]. Namen </w:t>
+      </w:r>
+      <w:proofErr w:type="spellStart"/>
+      <w:r>
+        <w:rPr>
+          <w:rFonts w:ascii="Arial" w:hAnsi="Arial" w:cs="Arial"/>
+        </w:rPr>
+        <w:t>raziskave</w:t>
+      </w:r>
+      <w:proofErr w:type="spellEnd"/>
+      <w:r>
+        <w:rPr>
+          <w:rFonts w:ascii="Arial" w:hAnsi="Arial" w:cs="Arial"/>
+        </w:rPr>
+        <w:t xml:space="preserve"> je </w:t>
+      </w:r>
+      <w:proofErr w:type="spellStart"/>
+      <w:r>
+        <w:rPr>
+          <w:rFonts w:ascii="Arial" w:hAnsi="Arial" w:cs="Arial"/>
+        </w:rPr>
+        <w:t>preučiti</w:t>
+      </w:r>
+      <w:proofErr w:type="spellEnd"/>
+      <w:r>
+        <w:rPr>
+          <w:rFonts w:ascii="Arial" w:hAnsi="Arial" w:cs="Arial"/>
+        </w:rPr>
+        <w:t xml:space="preserve"> </w:t>
+      </w:r>
+      <w:proofErr w:type="spellStart"/>
+      <w:r>
+        <w:rPr>
+          <w:rFonts w:ascii="Arial" w:hAnsi="Arial" w:cs="Arial"/>
+        </w:rPr>
+        <w:t>ali</w:t>
+      </w:r>
+      <w:proofErr w:type="spellEnd"/>
+      <w:r>
+        <w:rPr>
+          <w:rFonts w:ascii="Arial" w:hAnsi="Arial" w:cs="Arial"/>
+        </w:rPr>
+        <w:t xml:space="preserve"> se </w:t>
+      </w:r>
+      <w:proofErr w:type="spellStart"/>
+      <w:r>
+        <w:rPr>
+          <w:rFonts w:ascii="Arial" w:hAnsi="Arial" w:cs="Arial"/>
+        </w:rPr>
+        <w:t>posameznik</w:t>
+      </w:r>
+      <w:proofErr w:type="spellEnd"/>
+      <w:r>
+        <w:rPr>
+          <w:rFonts w:ascii="Arial" w:hAnsi="Arial" w:cs="Arial"/>
+        </w:rPr>
+        <w:t xml:space="preserve"> dobro </w:t>
+      </w:r>
+      <w:proofErr w:type="spellStart"/>
+      <w:r>
+        <w:rPr>
+          <w:rFonts w:ascii="Arial" w:hAnsi="Arial" w:cs="Arial"/>
+        </w:rPr>
+        <w:t>odzove</w:t>
+      </w:r>
+      <w:proofErr w:type="spellEnd"/>
+      <w:r>
+        <w:rPr>
+          <w:rFonts w:ascii="Arial" w:hAnsi="Arial" w:cs="Arial"/>
+        </w:rPr>
+        <w:t xml:space="preserve"> </w:t>
+      </w:r>
+      <w:proofErr w:type="spellStart"/>
+      <w:r>
+        <w:rPr>
+          <w:rFonts w:ascii="Arial" w:hAnsi="Arial" w:cs="Arial"/>
+        </w:rPr>
+        <w:t>na</w:t>
+      </w:r>
+      <w:proofErr w:type="spellEnd"/>
+      <w:r>
+        <w:rPr>
+          <w:rFonts w:ascii="Arial" w:hAnsi="Arial" w:cs="Arial"/>
+        </w:rPr>
+        <w:t xml:space="preserve"> </w:t>
+      </w:r>
+      <w:proofErr w:type="spellStart"/>
+      <w:r>
+        <w:rPr>
+          <w:rFonts w:ascii="Arial" w:hAnsi="Arial" w:cs="Arial"/>
+        </w:rPr>
+        <w:t>delo</w:t>
+      </w:r>
+      <w:proofErr w:type="spellEnd"/>
+      <w:r>
+        <w:rPr>
+          <w:rFonts w:ascii="Arial" w:hAnsi="Arial" w:cs="Arial"/>
+        </w:rPr>
+        <w:t xml:space="preserve"> v </w:t>
+      </w:r>
+      <w:proofErr w:type="spellStart"/>
+      <w:r>
+        <w:rPr>
+          <w:rFonts w:ascii="Arial" w:hAnsi="Arial" w:cs="Arial"/>
+        </w:rPr>
+        <w:t>tandemu</w:t>
+      </w:r>
+      <w:proofErr w:type="spellEnd"/>
+      <w:r>
+        <w:rPr>
+          <w:rFonts w:ascii="Arial" w:hAnsi="Arial" w:cs="Arial"/>
+        </w:rPr>
+        <w:t xml:space="preserve"> </w:t>
+      </w:r>
+      <w:proofErr w:type="spellStart"/>
+      <w:r>
+        <w:rPr>
+          <w:rFonts w:ascii="Arial" w:hAnsi="Arial" w:cs="Arial"/>
+        </w:rPr>
+        <w:t>pri</w:t>
+      </w:r>
+      <w:proofErr w:type="spellEnd"/>
+      <w:r>
+        <w:rPr>
+          <w:rFonts w:ascii="Arial" w:hAnsi="Arial" w:cs="Arial"/>
+        </w:rPr>
+        <w:t xml:space="preserve"> </w:t>
+      </w:r>
+      <w:proofErr w:type="spellStart"/>
+      <w:r>
+        <w:rPr>
+          <w:rFonts w:ascii="Arial" w:hAnsi="Arial" w:cs="Arial"/>
+        </w:rPr>
+        <w:t>pouku</w:t>
+      </w:r>
+      <w:proofErr w:type="spellEnd"/>
+      <w:r>
+        <w:rPr>
+          <w:rFonts w:ascii="Arial" w:hAnsi="Arial" w:cs="Arial"/>
+        </w:rPr>
+        <w:t xml:space="preserve"> </w:t>
+      </w:r>
+      <w:proofErr w:type="spellStart"/>
+      <w:r>
+        <w:rPr>
+          <w:rFonts w:ascii="Arial" w:hAnsi="Arial" w:cs="Arial"/>
+        </w:rPr>
+        <w:t>matematiki</w:t>
+      </w:r>
+      <w:proofErr w:type="spellEnd"/>
+      <w:r>
+        <w:rPr>
+          <w:rFonts w:ascii="Arial" w:hAnsi="Arial" w:cs="Arial"/>
         </w:rPr>
         <w:t>.</w:t>
       </w:r>
     </w:p>
     <w:p>
       <w:pPr>
-        <w:tabs>
-          <w:tab w:val="left" w:pos="920"/>
-        </w:tabs>
+        <w:ind w:firstLine="708"/>
         <w:jc w:val="both"/>
         <w:rPr>
-          <w:rFonts w:ascii="Arial" w:eastAsia="Arial" w:hAnsi="Arial" w:cs="Arial"/>
-          <w:lang w:val="sl-SI"/>
-        </w:rPr>
-      </w:pPr>
-      <w:r>
-        <w:rPr>
-          <w:rFonts w:ascii="Arial" w:eastAsia="Arial" w:hAnsi="Arial" w:cs="Arial"/>
-          <w:lang w:val="sl-SI"/>
-        </w:rPr>
-        <w:tab/>
-      </w:r>
-    </w:p>
-    <w:p>
-      <w:pPr>
-        <w:numPr>
-          <w:ilvl w:val="0"/>
-          <w:numId w:val="2"/>
-        </w:numPr>
-        <w:jc w:val="both"/>
-        <w:rPr>
-          <w:rFonts w:ascii="Arial" w:hAnsi="Arial"/>
-          <w:lang w:val="sl-SI"/>
-        </w:rPr>
-      </w:pPr>
-      <w:r>
-        <w:rPr>
-          <w:rFonts w:ascii="Arial" w:hAnsi="Arial"/>
-          <w:lang w:val="sl-SI"/>
-        </w:rPr>
-        <w:t xml:space="preserve">Če se odločite za sodelovanje v raziskavi, bo vaša naloga </w:t>
-      </w:r>
-      <w:r>
-        <w:rPr>
-          <w:rFonts w:ascii="Arial" w:hAnsi="Arial"/>
-          <w:shd w:val="clear" w:color="auto" w:fill="FFFF00"/>
-          <w:lang w:val="sl-SI"/>
-        </w:rPr>
-        <w:t>(poleg sodelovanja pri pouku) izpolnitev vprašalnika</w:t>
-      </w:r>
-      <w:r>
-        <w:rPr>
-          <w:rFonts w:ascii="Arial" w:hAnsi="Arial"/>
-          <w:lang w:val="sl-SI"/>
-        </w:rPr>
-        <w:t>.</w:t>
-      </w:r>
-    </w:p>
-    <w:p>
-      <w:pPr>
-        <w:tabs>
-          <w:tab w:val="left" w:pos="340"/>
-        </w:tabs>
-        <w:jc w:val="both"/>
-        <w:rPr>
-          <w:rFonts w:ascii="Arial" w:eastAsia="Arial" w:hAnsi="Arial" w:cs="Arial"/>
-          <w:color w:val="auto"/>
-          <w:lang w:val="sl-SI"/>
+          <w:rFonts w:ascii="Arial" w:hAnsi="Arial" w:cs="Arial"/>
         </w:rPr>
       </w:pPr>
     </w:p>
     <w:p>
       <w:pPr>
+        <w:pStyle w:val="ListParagraph"/>
         <w:numPr>
           <w:ilvl w:val="0"/>
-          <w:numId w:val="2"/>
+          <w:numId w:val="3"/>
         </w:numPr>
         <w:jc w:val="both"/>
         <w:rPr>
-          <w:rFonts w:ascii="Arial" w:hAnsi="Arial"/>
-          <w:color w:val="auto"/>
-          <w:lang w:val="sl-SI"/>
+          <w:rFonts w:ascii="Arial" w:hAnsi="Arial" w:cs="Arial"/>
         </w:rPr>
       </w:pPr>
-      <w:r>
-        <w:rPr>
-          <w:rFonts w:ascii="Arial" w:hAnsi="Arial"/>
-          <w:color w:val="auto"/>
-          <w:lang w:val="sl-SI"/>
-        </w:rPr>
-        <w:t xml:space="preserve">Izvedba preizkušenj bo trajala približno </w:t>
-      </w:r>
-      <w:r>
-        <w:rPr>
-          <w:rFonts w:ascii="Arial" w:hAnsi="Arial"/>
-          <w:color w:val="auto"/>
-          <w:shd w:val="clear" w:color="auto" w:fill="FFFF00"/>
-          <w:lang w:val="sl-SI"/>
-        </w:rPr>
-        <w:t>dva tedna</w:t>
-      </w:r>
-      <w:r>
-        <w:rPr>
-          <w:rFonts w:ascii="Arial" w:hAnsi="Arial"/>
-          <w:color w:val="auto"/>
-          <w:lang w:val="sl-SI"/>
-        </w:rPr>
-        <w:t xml:space="preserve"> Za udeležbo v raziskavi ne boste prejeli nobenega nadomestila.</w:t>
+      <w:proofErr w:type="spellStart"/>
+      <w:r>
+        <w:rPr>
+          <w:rFonts w:ascii="Arial" w:hAnsi="Arial" w:cs="Arial"/>
+        </w:rPr>
+        <w:t>Če</w:t>
+      </w:r>
+      <w:proofErr w:type="spellEnd"/>
+      <w:r>
+        <w:rPr>
+          <w:rFonts w:ascii="Arial" w:hAnsi="Arial" w:cs="Arial"/>
+        </w:rPr>
+        <w:t xml:space="preserve"> se </w:t>
+      </w:r>
+      <w:proofErr w:type="spellStart"/>
+      <w:r>
+        <w:rPr>
+          <w:rFonts w:ascii="Arial" w:hAnsi="Arial" w:cs="Arial"/>
+        </w:rPr>
+        <w:t>odločite</w:t>
+      </w:r>
+      <w:proofErr w:type="spellEnd"/>
+      <w:r>
+        <w:rPr>
+          <w:rFonts w:ascii="Arial" w:hAnsi="Arial" w:cs="Arial"/>
+        </w:rPr>
+        <w:t xml:space="preserve"> za </w:t>
+      </w:r>
+      <w:proofErr w:type="spellStart"/>
+      <w:r>
+        <w:rPr>
+          <w:rFonts w:ascii="Arial" w:hAnsi="Arial" w:cs="Arial"/>
+        </w:rPr>
+        <w:t>sodelovanje</w:t>
+      </w:r>
+      <w:proofErr w:type="spellEnd"/>
+      <w:r>
+        <w:rPr>
+          <w:rFonts w:ascii="Arial" w:hAnsi="Arial" w:cs="Arial"/>
+        </w:rPr>
+        <w:t xml:space="preserve"> v </w:t>
+      </w:r>
+      <w:proofErr w:type="spellStart"/>
+      <w:r>
+        <w:rPr>
+          <w:rFonts w:ascii="Arial" w:hAnsi="Arial" w:cs="Arial"/>
+        </w:rPr>
+        <w:t>raziskavi</w:t>
+      </w:r>
+      <w:proofErr w:type="spellEnd"/>
+      <w:r>
+        <w:rPr>
+          <w:rFonts w:ascii="Arial" w:hAnsi="Arial" w:cs="Arial"/>
+        </w:rPr>
+        <w:t xml:space="preserve">, </w:t>
+      </w:r>
+      <w:proofErr w:type="spellStart"/>
+      <w:r>
+        <w:rPr>
+          <w:rFonts w:ascii="Arial" w:hAnsi="Arial" w:cs="Arial"/>
+        </w:rPr>
+        <w:t>bo</w:t>
+      </w:r>
+      <w:proofErr w:type="spellEnd"/>
+      <w:r>
+        <w:rPr>
+          <w:rFonts w:ascii="Arial" w:hAnsi="Arial" w:cs="Arial"/>
+        </w:rPr>
+        <w:t xml:space="preserve"> </w:t>
+      </w:r>
+      <w:proofErr w:type="spellStart"/>
+      <w:r>
+        <w:rPr>
+          <w:rFonts w:ascii="Arial" w:hAnsi="Arial" w:cs="Arial"/>
+        </w:rPr>
+        <w:t>vaša</w:t>
+      </w:r>
+      <w:proofErr w:type="spellEnd"/>
+      <w:r>
+        <w:rPr>
+          <w:rFonts w:ascii="Arial" w:hAnsi="Arial" w:cs="Arial"/>
+        </w:rPr>
+        <w:t xml:space="preserve"> </w:t>
+      </w:r>
+      <w:proofErr w:type="spellStart"/>
+      <w:r>
+        <w:rPr>
+          <w:rFonts w:ascii="Arial" w:hAnsi="Arial" w:cs="Arial"/>
+        </w:rPr>
+        <w:t>naloga</w:t>
+      </w:r>
+      <w:proofErr w:type="spellEnd"/>
+      <w:r>
+        <w:rPr>
+          <w:rFonts w:ascii="Arial" w:hAnsi="Arial" w:cs="Arial"/>
+        </w:rPr>
+        <w:t xml:space="preserve"> </w:t>
+      </w:r>
+      <w:r>
+        <w:rPr>
+          <w:rFonts w:ascii="Arial" w:hAnsi="Arial" w:cs="Arial"/>
+        </w:rPr>
+        <w:t>(</w:t>
+      </w:r>
+      <w:proofErr w:type="spellStart"/>
+      <w:r>
+        <w:rPr>
+          <w:rFonts w:ascii="Arial" w:hAnsi="Arial" w:cs="Arial"/>
+        </w:rPr>
+        <w:t>poleg</w:t>
+      </w:r>
+      <w:proofErr w:type="spellEnd"/>
+      <w:r>
+        <w:rPr>
+          <w:rFonts w:ascii="Arial" w:hAnsi="Arial" w:cs="Arial"/>
+        </w:rPr>
+        <w:t xml:space="preserve"> </w:t>
+      </w:r>
+      <w:proofErr w:type="spellStart"/>
+      <w:r>
+        <w:rPr>
+          <w:rFonts w:ascii="Arial" w:hAnsi="Arial" w:cs="Arial"/>
+        </w:rPr>
+        <w:t>sodelovanja</w:t>
+      </w:r>
+      <w:proofErr w:type="spellEnd"/>
+      <w:r>
+        <w:rPr>
+          <w:rFonts w:ascii="Arial" w:hAnsi="Arial" w:cs="Arial"/>
+        </w:rPr>
+        <w:t xml:space="preserve"> </w:t>
+      </w:r>
+      <w:proofErr w:type="spellStart"/>
+      <w:r>
+        <w:rPr>
+          <w:rFonts w:ascii="Arial" w:hAnsi="Arial" w:cs="Arial"/>
+        </w:rPr>
+        <w:t>pri</w:t>
+      </w:r>
+      <w:proofErr w:type="spellEnd"/>
+      <w:r>
+        <w:rPr>
+          <w:rFonts w:ascii="Arial" w:hAnsi="Arial" w:cs="Arial"/>
+        </w:rPr>
+        <w:t xml:space="preserve"> </w:t>
+      </w:r>
+      <w:proofErr w:type="spellStart"/>
+      <w:r>
+        <w:rPr>
+          <w:rFonts w:ascii="Arial" w:hAnsi="Arial" w:cs="Arial"/>
+        </w:rPr>
+        <w:t>pouku</w:t>
+      </w:r>
+      <w:proofErr w:type="spellEnd"/>
+      <w:r>
+        <w:rPr>
+          <w:rFonts w:ascii="Arial" w:hAnsi="Arial" w:cs="Arial"/>
+        </w:rPr>
+        <w:t xml:space="preserve">) </w:t>
+      </w:r>
+      <w:proofErr w:type="spellStart"/>
+      <w:r>
+        <w:rPr>
+          <w:rFonts w:ascii="Arial" w:hAnsi="Arial" w:cs="Arial"/>
+        </w:rPr>
+        <w:t>izpolnitev</w:t>
+      </w:r>
+      <w:proofErr w:type="spellEnd"/>
+      <w:r>
+        <w:rPr>
+          <w:rFonts w:ascii="Arial" w:hAnsi="Arial" w:cs="Arial"/>
+        </w:rPr>
+        <w:t xml:space="preserve"> </w:t>
+      </w:r>
+      <w:proofErr w:type="spellStart"/>
+      <w:r>
+        <w:rPr>
+          <w:rFonts w:ascii="Arial" w:hAnsi="Arial" w:cs="Arial"/>
+        </w:rPr>
+        <w:t>vprašalnika</w:t>
+      </w:r>
+      <w:proofErr w:type="spellEnd"/>
+      <w:r>
+        <w:rPr>
+          <w:rFonts w:ascii="Arial" w:hAnsi="Arial" w:cs="Arial"/>
+        </w:rPr>
+        <w:t>.</w:t>
       </w:r>
     </w:p>
     <w:p>
       <w:pPr>
-        <w:tabs>
-          <w:tab w:val="left" w:pos="340"/>
-        </w:tabs>
         <w:jc w:val="both"/>
         <w:rPr>
-          <w:rFonts w:ascii="Arial" w:eastAsia="Arial" w:hAnsi="Arial" w:cs="Arial"/>
-          <w:color w:val="auto"/>
-          <w:lang w:val="sl-SI"/>
+          <w:rFonts w:ascii="Arial" w:hAnsi="Arial" w:cs="Arial"/>
         </w:rPr>
       </w:pPr>
     </w:p>
     <w:p>
       <w:pPr>
+        <w:pStyle w:val="ListParagraph"/>
         <w:numPr>
           <w:ilvl w:val="0"/>
-          <w:numId w:val="2"/>
+          <w:numId w:val="3"/>
         </w:numPr>
         <w:jc w:val="both"/>
         <w:rPr>
-          <w:rFonts w:ascii="Arial" w:hAnsi="Arial"/>
-          <w:color w:val="auto"/>
-          <w:lang w:val="sl-SI"/>
+          <w:rFonts w:ascii="Arial" w:hAnsi="Arial" w:cs="Arial"/>
         </w:rPr>
       </w:pPr>
-      <w:r>
-        <w:rPr>
-          <w:rFonts w:ascii="Arial" w:hAnsi="Arial"/>
-          <w:color w:val="auto"/>
-          <w:lang w:val="sl-SI"/>
-        </w:rPr>
-        <w:t>Udeležba v raziskavi ne prinaša posebnih tveganj</w:t>
-      </w:r>
-      <w:r>
-        <w:rPr>
-          <w:rFonts w:ascii="Arial" w:hAnsi="Arial"/>
-          <w:color w:val="auto"/>
-          <w:lang w:val="sl-SI"/>
+      <w:proofErr w:type="spellStart"/>
+      <w:r>
+        <w:rPr>
+          <w:rFonts w:ascii="Arial" w:hAnsi="Arial" w:cs="Arial"/>
+        </w:rPr>
+        <w:t>Izvedba</w:t>
+      </w:r>
+      <w:proofErr w:type="spellEnd"/>
+      <w:r>
+        <w:rPr>
+          <w:rFonts w:ascii="Arial" w:hAnsi="Arial" w:cs="Arial"/>
+        </w:rPr>
+        <w:t xml:space="preserve"> </w:t>
+      </w:r>
+      <w:proofErr w:type="spellStart"/>
+      <w:r>
+        <w:rPr>
+          <w:rFonts w:ascii="Arial" w:hAnsi="Arial" w:cs="Arial"/>
+        </w:rPr>
+        <w:t>preizkušenj</w:t>
+      </w:r>
+      <w:proofErr w:type="spellEnd"/>
+      <w:r>
+        <w:rPr>
+          <w:rFonts w:ascii="Arial" w:hAnsi="Arial" w:cs="Arial"/>
+        </w:rPr>
+        <w:t xml:space="preserve"> </w:t>
+      </w:r>
+      <w:proofErr w:type="spellStart"/>
+      <w:r>
+        <w:rPr>
+          <w:rFonts w:ascii="Arial" w:hAnsi="Arial" w:cs="Arial"/>
+        </w:rPr>
+        <w:t>bo</w:t>
+      </w:r>
+      <w:proofErr w:type="spellEnd"/>
+      <w:r>
+        <w:rPr>
+          <w:rFonts w:ascii="Arial" w:hAnsi="Arial" w:cs="Arial"/>
+        </w:rPr>
+        <w:t xml:space="preserve"> </w:t>
+      </w:r>
+      <w:proofErr w:type="spellStart"/>
+      <w:r>
+        <w:rPr>
+          <w:rFonts w:ascii="Arial" w:hAnsi="Arial" w:cs="Arial"/>
+        </w:rPr>
+        <w:t>trajala</w:t>
+      </w:r>
+      <w:proofErr w:type="spellEnd"/>
+      <w:r>
+        <w:rPr>
+          <w:rFonts w:ascii="Arial" w:hAnsi="Arial" w:cs="Arial"/>
+        </w:rPr>
+        <w:t xml:space="preserve"> </w:t>
+      </w:r>
+      <w:proofErr w:type="spellStart"/>
+      <w:r>
+        <w:rPr>
+          <w:rFonts w:ascii="Arial" w:hAnsi="Arial" w:cs="Arial"/>
+        </w:rPr>
+        <w:t>približno</w:t>
+      </w:r>
+      <w:proofErr w:type="spellEnd"/>
+      <w:r>
+        <w:rPr>
+          <w:rFonts w:ascii="Arial" w:hAnsi="Arial" w:cs="Arial"/>
+        </w:rPr>
+        <w:t xml:space="preserve"> </w:t>
+      </w:r>
+      <w:proofErr w:type="spellStart"/>
+      <w:r>
+        <w:rPr>
+          <w:rFonts w:ascii="Arial" w:hAnsi="Arial" w:cs="Arial"/>
+        </w:rPr>
+        <w:t>dva</w:t>
+      </w:r>
+      <w:proofErr w:type="spellEnd"/>
+      <w:r>
+        <w:rPr>
+          <w:rFonts w:ascii="Arial" w:hAnsi="Arial" w:cs="Arial"/>
+        </w:rPr>
+        <w:t xml:space="preserve"> </w:t>
+      </w:r>
+      <w:proofErr w:type="spellStart"/>
+      <w:r>
+        <w:rPr>
+          <w:rFonts w:ascii="Arial" w:hAnsi="Arial" w:cs="Arial"/>
+        </w:rPr>
+        <w:t>tedna</w:t>
+      </w:r>
+      <w:proofErr w:type="spellEnd"/>
+      <w:r>
+        <w:rPr>
+          <w:rFonts w:ascii="Arial" w:hAnsi="Arial" w:cs="Arial"/>
+        </w:rPr>
+        <w:t xml:space="preserve"> Za </w:t>
+      </w:r>
+      <w:proofErr w:type="spellStart"/>
+      <w:r>
+        <w:rPr>
+          <w:rFonts w:ascii="Arial" w:hAnsi="Arial" w:cs="Arial"/>
+        </w:rPr>
+        <w:t>udeležbo</w:t>
+      </w:r>
+      <w:proofErr w:type="spellEnd"/>
+      <w:r>
+        <w:rPr>
+          <w:rFonts w:ascii="Arial" w:hAnsi="Arial" w:cs="Arial"/>
+        </w:rPr>
+        <w:t xml:space="preserve"> v </w:t>
+      </w:r>
+      <w:proofErr w:type="spellStart"/>
+      <w:r>
+        <w:rPr>
+          <w:rFonts w:ascii="Arial" w:hAnsi="Arial" w:cs="Arial"/>
+        </w:rPr>
+        <w:t>raziskavi</w:t>
+      </w:r>
+      <w:proofErr w:type="spellEnd"/>
+      <w:r>
+        <w:rPr>
+          <w:rFonts w:ascii="Arial" w:hAnsi="Arial" w:cs="Arial"/>
+        </w:rPr>
+        <w:t xml:space="preserve"> ne </w:t>
+      </w:r>
+      <w:proofErr w:type="spellStart"/>
+      <w:r>
+        <w:rPr>
+          <w:rFonts w:ascii="Arial" w:hAnsi="Arial" w:cs="Arial"/>
+        </w:rPr>
+        <w:t>boste</w:t>
+      </w:r>
+      <w:proofErr w:type="spellEnd"/>
+      <w:r>
+        <w:rPr>
+          <w:rFonts w:ascii="Arial" w:hAnsi="Arial" w:cs="Arial"/>
+        </w:rPr>
+        <w:t xml:space="preserve"> </w:t>
+      </w:r>
+      <w:proofErr w:type="spellStart"/>
+      <w:r>
+        <w:rPr>
+          <w:rFonts w:ascii="Arial" w:hAnsi="Arial" w:cs="Arial"/>
+        </w:rPr>
+        <w:t>prejeli</w:t>
+      </w:r>
+      <w:proofErr w:type="spellEnd"/>
+      <w:r>
+        <w:rPr>
+          <w:rFonts w:ascii="Arial" w:hAnsi="Arial" w:cs="Arial"/>
+        </w:rPr>
+        <w:t xml:space="preserve"> </w:t>
+      </w:r>
+      <w:proofErr w:type="spellStart"/>
+      <w:r>
+        <w:rPr>
+          <w:rFonts w:ascii="Arial" w:hAnsi="Arial" w:cs="Arial"/>
+        </w:rPr>
+        <w:t>nobenega</w:t>
+      </w:r>
+      <w:proofErr w:type="spellEnd"/>
+      <w:r>
+        <w:rPr>
+          <w:rFonts w:ascii="Arial" w:hAnsi="Arial" w:cs="Arial"/>
+        </w:rPr>
+        <w:t xml:space="preserve"> </w:t>
+      </w:r>
+      <w:proofErr w:type="spellStart"/>
+      <w:r>
+        <w:rPr>
+          <w:rFonts w:ascii="Arial" w:hAnsi="Arial" w:cs="Arial"/>
+        </w:rPr>
+        <w:t>nadomestila</w:t>
+      </w:r>
+      <w:proofErr w:type="spellEnd"/>
+      <w:r>
+        <w:rPr>
+          <w:rFonts w:ascii="Arial" w:hAnsi="Arial" w:cs="Arial"/>
         </w:rPr>
         <w:t>.</w:t>
       </w:r>
     </w:p>
     <w:p>
       <w:pPr>
-        <w:tabs>
-          <w:tab w:val="left" w:pos="340"/>
-        </w:tabs>
         <w:jc w:val="both"/>
         <w:rPr>
-          <w:rFonts w:ascii="Arial" w:eastAsia="Arial" w:hAnsi="Arial" w:cs="Arial"/>
-          <w:color w:val="auto"/>
-          <w:lang w:val="sl-SI"/>
+          <w:rFonts w:ascii="Arial" w:hAnsi="Arial" w:cs="Arial"/>
         </w:rPr>
       </w:pPr>
     </w:p>
     <w:p>
       <w:pPr>
+        <w:pStyle w:val="ListParagraph"/>
         <w:numPr>
           <w:ilvl w:val="0"/>
-          <w:numId w:val="2"/>
+          <w:numId w:val="3"/>
         </w:numPr>
         <w:jc w:val="both"/>
         <w:rPr>
-          <w:rFonts w:ascii="Arial" w:hAnsi="Arial"/>
-          <w:color w:val="auto"/>
-          <w:lang w:val="sl-SI"/>
+          <w:rFonts w:ascii="Arial" w:hAnsi="Arial" w:cs="Arial"/>
         </w:rPr>
       </w:pPr>
-      <w:r>
-        <w:rPr>
-          <w:rFonts w:ascii="Arial" w:hAnsi="Arial"/>
-          <w:color w:val="auto"/>
-          <w:lang w:val="sl-SI"/>
-        </w:rPr>
-        <w:t>Sodelovanje v raziskavi ne prinaša posebnih koristi z izjemo znanja in izkušenj, ki jih boste pridobili v okviru sodelovanja.</w:t>
-      </w:r>
+      <w:proofErr w:type="spellStart"/>
+      <w:r>
+        <w:rPr>
+          <w:rFonts w:ascii="Arial" w:hAnsi="Arial" w:cs="Arial"/>
+        </w:rPr>
+        <w:t>Udeležba</w:t>
+      </w:r>
+      <w:proofErr w:type="spellEnd"/>
+      <w:r>
+        <w:rPr>
+          <w:rFonts w:ascii="Arial" w:hAnsi="Arial" w:cs="Arial"/>
+        </w:rPr>
+        <w:t xml:space="preserve"> v </w:t>
+      </w:r>
+      <w:proofErr w:type="spellStart"/>
+      <w:r>
+        <w:rPr>
+          <w:rFonts w:ascii="Arial" w:hAnsi="Arial" w:cs="Arial"/>
+        </w:rPr>
+        <w:t>raziskavi</w:t>
+      </w:r>
+      <w:proofErr w:type="spellEnd"/>
+      <w:r>
+        <w:rPr>
+          <w:rFonts w:ascii="Arial" w:hAnsi="Arial" w:cs="Arial"/>
+        </w:rPr>
+        <w:t xml:space="preserve"> ne </w:t>
+      </w:r>
+      <w:proofErr w:type="spellStart"/>
+      <w:r>
+        <w:rPr>
+          <w:rFonts w:ascii="Arial" w:hAnsi="Arial" w:cs="Arial"/>
+        </w:rPr>
+        <w:t>prinaša</w:t>
+      </w:r>
+      <w:proofErr w:type="spellEnd"/>
+      <w:r>
+        <w:rPr>
+          <w:rFonts w:ascii="Arial" w:hAnsi="Arial" w:cs="Arial"/>
+        </w:rPr>
+        <w:t xml:space="preserve"> </w:t>
+      </w:r>
+      <w:proofErr w:type="spellStart"/>
+      <w:r>
+        <w:rPr>
+          <w:rFonts w:ascii="Arial" w:hAnsi="Arial" w:cs="Arial"/>
+        </w:rPr>
+        <w:t>posebnih</w:t>
+      </w:r>
+      <w:proofErr w:type="spellEnd"/>
+      <w:r>
+        <w:rPr>
+          <w:rFonts w:ascii="Arial" w:hAnsi="Arial" w:cs="Arial"/>
+        </w:rPr>
+        <w:t xml:space="preserve"> </w:t>
+      </w:r>
+      <w:proofErr w:type="spellStart"/>
+      <w:r>
+        <w:rPr>
+          <w:rFonts w:ascii="Arial" w:hAnsi="Arial" w:cs="Arial"/>
+        </w:rPr>
+        <w:t>tveganj</w:t>
+      </w:r>
+      <w:proofErr w:type="spellEnd"/>
+      <w:r>
+        <w:rPr>
+          <w:rFonts w:ascii="Arial" w:hAnsi="Arial" w:cs="Arial"/>
+        </w:rPr>
+        <w:t>.</w:t>
+      </w:r>
+    </w:p>
+    <w:p>
+      <w:pPr>
+        <w:jc w:val="both"/>
+        <w:rPr>
+          <w:rFonts w:ascii="Arial" w:hAnsi="Arial" w:cs="Arial"/>
+        </w:rPr>
+      </w:pPr>
     </w:p>
     <w:p>
       <w:pPr>
         <w:pStyle w:val="ListParagraph"/>
-        <w:rPr>
-          <w:rFonts w:ascii="Arial" w:eastAsia="Arial" w:hAnsi="Arial" w:cs="Arial"/>
-          <w:color w:val="auto"/>
-          <w:lang w:val="sl-SI"/>
+        <w:numPr>
+          <w:ilvl w:val="0"/>
+          <w:numId w:val="3"/>
+        </w:numPr>
+        <w:jc w:val="both"/>
+        <w:rPr>
+          <w:rFonts w:ascii="Arial" w:hAnsi="Arial" w:cs="Arial"/>
+        </w:rPr>
+      </w:pPr>
+      <w:proofErr w:type="spellStart"/>
+      <w:r>
+        <w:rPr>
+          <w:rFonts w:ascii="Arial" w:hAnsi="Arial" w:cs="Arial"/>
+        </w:rPr>
+        <w:t>Sodelovanje</w:t>
+      </w:r>
+      <w:proofErr w:type="spellEnd"/>
+      <w:r>
+        <w:rPr>
+          <w:rFonts w:ascii="Arial" w:hAnsi="Arial" w:cs="Arial"/>
+        </w:rPr>
+        <w:t xml:space="preserve"> v </w:t>
+      </w:r>
+      <w:proofErr w:type="spellStart"/>
+      <w:r>
+        <w:rPr>
+          <w:rFonts w:ascii="Arial" w:hAnsi="Arial" w:cs="Arial"/>
+        </w:rPr>
+        <w:t>raziskavi</w:t>
+      </w:r>
+      <w:proofErr w:type="spellEnd"/>
+      <w:r>
+        <w:rPr>
+          <w:rFonts w:ascii="Arial" w:hAnsi="Arial" w:cs="Arial"/>
+        </w:rPr>
+        <w:t xml:space="preserve"> ne </w:t>
+      </w:r>
+      <w:proofErr w:type="spellStart"/>
+      <w:r>
+        <w:rPr>
+          <w:rFonts w:ascii="Arial" w:hAnsi="Arial" w:cs="Arial"/>
+        </w:rPr>
+        <w:t>prinaša</w:t>
+      </w:r>
+      <w:proofErr w:type="spellEnd"/>
+      <w:r>
+        <w:rPr>
+          <w:rFonts w:ascii="Arial" w:hAnsi="Arial" w:cs="Arial"/>
+        </w:rPr>
+        <w:t xml:space="preserve"> </w:t>
+      </w:r>
+      <w:proofErr w:type="spellStart"/>
+      <w:r>
+        <w:rPr>
+          <w:rFonts w:ascii="Arial" w:hAnsi="Arial" w:cs="Arial"/>
+        </w:rPr>
+        <w:t>posebnih</w:t>
+      </w:r>
+      <w:proofErr w:type="spellEnd"/>
+      <w:r>
+        <w:rPr>
+          <w:rFonts w:ascii="Arial" w:hAnsi="Arial" w:cs="Arial"/>
+        </w:rPr>
+        <w:t xml:space="preserve"> </w:t>
+      </w:r>
+      <w:proofErr w:type="spellStart"/>
+      <w:r>
+        <w:rPr>
+          <w:rFonts w:ascii="Arial" w:hAnsi="Arial" w:cs="Arial"/>
+        </w:rPr>
+        <w:t>koristi</w:t>
+      </w:r>
+      <w:proofErr w:type="spellEnd"/>
+      <w:r>
+        <w:rPr>
+          <w:rFonts w:ascii="Arial" w:hAnsi="Arial" w:cs="Arial"/>
+        </w:rPr>
+        <w:t xml:space="preserve"> z </w:t>
+      </w:r>
+      <w:proofErr w:type="spellStart"/>
+      <w:r>
+        <w:rPr>
+          <w:rFonts w:ascii="Arial" w:hAnsi="Arial" w:cs="Arial"/>
+        </w:rPr>
+        <w:t>izjemo</w:t>
+      </w:r>
+      <w:proofErr w:type="spellEnd"/>
+      <w:r>
+        <w:rPr>
+          <w:rFonts w:ascii="Arial" w:hAnsi="Arial" w:cs="Arial"/>
+        </w:rPr>
+        <w:t xml:space="preserve"> </w:t>
+      </w:r>
+      <w:proofErr w:type="spellStart"/>
+      <w:r>
+        <w:rPr>
+          <w:rFonts w:ascii="Arial" w:hAnsi="Arial" w:cs="Arial"/>
+        </w:rPr>
+        <w:t>znanja</w:t>
+      </w:r>
+      <w:proofErr w:type="spellEnd"/>
+      <w:r>
+        <w:rPr>
+          <w:rFonts w:ascii="Arial" w:hAnsi="Arial" w:cs="Arial"/>
+        </w:rPr>
+        <w:t xml:space="preserve"> in </w:t>
+      </w:r>
+      <w:proofErr w:type="spellStart"/>
+      <w:r>
+        <w:rPr>
+          <w:rFonts w:ascii="Arial" w:hAnsi="Arial" w:cs="Arial"/>
+        </w:rPr>
+        <w:t>izkušenj</w:t>
+      </w:r>
+      <w:proofErr w:type="spellEnd"/>
+      <w:r>
+        <w:rPr>
+          <w:rFonts w:ascii="Arial" w:hAnsi="Arial" w:cs="Arial"/>
+        </w:rPr>
+        <w:t xml:space="preserve">, ki </w:t>
+      </w:r>
+      <w:proofErr w:type="spellStart"/>
+      <w:r>
+        <w:rPr>
+          <w:rFonts w:ascii="Arial" w:hAnsi="Arial" w:cs="Arial"/>
+        </w:rPr>
+        <w:t>jih</w:t>
+      </w:r>
+      <w:proofErr w:type="spellEnd"/>
+      <w:r>
+        <w:rPr>
+          <w:rFonts w:ascii="Arial" w:hAnsi="Arial" w:cs="Arial"/>
+        </w:rPr>
+        <w:t xml:space="preserve"> </w:t>
+      </w:r>
+      <w:proofErr w:type="spellStart"/>
+      <w:r>
+        <w:rPr>
+          <w:rFonts w:ascii="Arial" w:hAnsi="Arial" w:cs="Arial"/>
+        </w:rPr>
+        <w:t>boste</w:t>
+      </w:r>
+      <w:proofErr w:type="spellEnd"/>
+      <w:r>
+        <w:rPr>
+          <w:rFonts w:ascii="Arial" w:hAnsi="Arial" w:cs="Arial"/>
+        </w:rPr>
+        <w:t xml:space="preserve"> </w:t>
+      </w:r>
+      <w:proofErr w:type="spellStart"/>
+      <w:r>
+        <w:rPr>
+          <w:rFonts w:ascii="Arial" w:hAnsi="Arial" w:cs="Arial"/>
+        </w:rPr>
+        <w:t>pridobili</w:t>
+      </w:r>
+      <w:proofErr w:type="spellEnd"/>
+      <w:r>
+        <w:rPr>
+          <w:rFonts w:ascii="Arial" w:hAnsi="Arial" w:cs="Arial"/>
+        </w:rPr>
+        <w:t xml:space="preserve"> v </w:t>
+      </w:r>
+      <w:proofErr w:type="spellStart"/>
+      <w:r>
+        <w:rPr>
+          <w:rFonts w:ascii="Arial" w:hAnsi="Arial" w:cs="Arial"/>
+        </w:rPr>
+        <w:t>okviru</w:t>
+      </w:r>
+      <w:proofErr w:type="spellEnd"/>
+      <w:r>
+        <w:rPr>
+          <w:rFonts w:ascii="Arial" w:hAnsi="Arial" w:cs="Arial"/>
+        </w:rPr>
+        <w:t xml:space="preserve"> </w:t>
+      </w:r>
+      <w:proofErr w:type="spellStart"/>
+      <w:r>
+        <w:rPr>
+          <w:rFonts w:ascii="Arial" w:hAnsi="Arial" w:cs="Arial"/>
+        </w:rPr>
+        <w:t>sodelovanja</w:t>
+      </w:r>
+      <w:proofErr w:type="spellEnd"/>
+      <w:r>
+        <w:rPr>
+          <w:rFonts w:ascii="Arial" w:hAnsi="Arial" w:cs="Arial"/>
+        </w:rPr>
+        <w:t>.</w:t>
+      </w:r>
+    </w:p>
+    <w:p>
+      <w:pPr>
+        <w:jc w:val="both"/>
+        <w:rPr>
+          <w:rFonts w:ascii="Arial" w:hAnsi="Arial" w:cs="Arial"/>
         </w:rPr>
       </w:pPr>
     </w:p>
     <w:p>
       <w:pPr>
+        <w:pStyle w:val="ListParagraph"/>
         <w:numPr>
           <w:ilvl w:val="0"/>
-          <w:numId w:val="2"/>
+          <w:numId w:val="3"/>
         </w:numPr>
         <w:jc w:val="both"/>
         <w:rPr>
-          <w:rFonts w:ascii="Arial" w:hAnsi="Arial"/>
-          <w:color w:val="auto"/>
-          <w:lang w:val="sl-SI"/>
+          <w:rFonts w:ascii="Arial" w:hAnsi="Arial" w:cs="Arial"/>
         </w:rPr>
       </w:pPr>
-      <w:r>
-        <w:rPr>
-          <w:rFonts w:ascii="Arial" w:hAnsi="Arial"/>
-          <w:color w:val="auto"/>
-          <w:lang w:val="sl-SI"/>
-        </w:rPr>
-        <w:t>Vaše sodelovanje v raziskavi je v celoti prostovoljno in ga lahko kadar</w:t>
-      </w:r>
-      <w:r>
-        <w:rPr>
-          <w:rFonts w:ascii="Arial" w:hAnsi="Arial"/>
-          <w:color w:val="auto"/>
-          <w:lang w:val="sl-SI"/>
+      <w:proofErr w:type="spellStart"/>
+      <w:r>
+        <w:rPr>
+          <w:rFonts w:ascii="Arial" w:hAnsi="Arial" w:cs="Arial"/>
+        </w:rPr>
+        <w:t>Vaše</w:t>
+      </w:r>
+      <w:proofErr w:type="spellEnd"/>
+      <w:r>
+        <w:rPr>
+          <w:rFonts w:ascii="Arial" w:hAnsi="Arial" w:cs="Arial"/>
+        </w:rPr>
+        <w:t xml:space="preserve"> </w:t>
+      </w:r>
+      <w:proofErr w:type="spellStart"/>
+      <w:r>
+        <w:rPr>
+          <w:rFonts w:ascii="Arial" w:hAnsi="Arial" w:cs="Arial"/>
+        </w:rPr>
+        <w:t>sodelovanje</w:t>
+      </w:r>
+      <w:proofErr w:type="spellEnd"/>
+      <w:r>
+        <w:rPr>
+          <w:rFonts w:ascii="Arial" w:hAnsi="Arial" w:cs="Arial"/>
+        </w:rPr>
+        <w:t xml:space="preserve"> v </w:t>
+      </w:r>
+      <w:proofErr w:type="spellStart"/>
+      <w:r>
+        <w:rPr>
+          <w:rFonts w:ascii="Arial" w:hAnsi="Arial" w:cs="Arial"/>
+        </w:rPr>
+        <w:t>raziskavi</w:t>
+      </w:r>
+      <w:proofErr w:type="spellEnd"/>
+      <w:r>
+        <w:rPr>
+          <w:rFonts w:ascii="Arial" w:hAnsi="Arial" w:cs="Arial"/>
+        </w:rPr>
+        <w:t xml:space="preserve"> je v </w:t>
+      </w:r>
+      <w:proofErr w:type="spellStart"/>
+      <w:r>
+        <w:rPr>
+          <w:rFonts w:ascii="Arial" w:hAnsi="Arial" w:cs="Arial"/>
+        </w:rPr>
+        <w:t>celoti</w:t>
+      </w:r>
+      <w:proofErr w:type="spellEnd"/>
+      <w:r>
+        <w:rPr>
+          <w:rFonts w:ascii="Arial" w:hAnsi="Arial" w:cs="Arial"/>
+        </w:rPr>
+        <w:t xml:space="preserve"> </w:t>
+      </w:r>
+      <w:proofErr w:type="spellStart"/>
+      <w:r>
+        <w:rPr>
+          <w:rFonts w:ascii="Arial" w:hAnsi="Arial" w:cs="Arial"/>
+        </w:rPr>
+        <w:t>prostovoljno</w:t>
+      </w:r>
+      <w:proofErr w:type="spellEnd"/>
+      <w:r>
+        <w:rPr>
+          <w:rFonts w:ascii="Arial" w:hAnsi="Arial" w:cs="Arial"/>
+        </w:rPr>
+        <w:t xml:space="preserve"> in ga </w:t>
+      </w:r>
+      <w:proofErr w:type="spellStart"/>
+      <w:r>
+        <w:rPr>
+          <w:rFonts w:ascii="Arial" w:hAnsi="Arial" w:cs="Arial"/>
+        </w:rPr>
+        <w:t>lahko</w:t>
+      </w:r>
+      <w:proofErr w:type="spellEnd"/>
+      <w:r>
+        <w:rPr>
+          <w:rFonts w:ascii="Arial" w:hAnsi="Arial" w:cs="Arial"/>
+        </w:rPr>
+        <w:t xml:space="preserve"> </w:t>
+      </w:r>
+      <w:proofErr w:type="spellStart"/>
+      <w:r>
+        <w:rPr>
+          <w:rFonts w:ascii="Arial" w:hAnsi="Arial" w:cs="Arial"/>
+        </w:rPr>
+        <w:t>kadar</w:t>
+      </w:r>
+      <w:proofErr w:type="spellEnd"/>
+      <w:r>
+        <w:rPr>
+          <w:rFonts w:ascii="Arial" w:hAnsi="Arial" w:cs="Arial"/>
         </w:rPr>
         <w:t> </w:t>
       </w:r>
-      <w:r>
-        <w:rPr>
-          <w:rFonts w:ascii="Arial" w:hAnsi="Arial"/>
-          <w:color w:val="auto"/>
-          <w:lang w:val="sl-SI"/>
-        </w:rPr>
-        <w:t>koli prekinete brez posledic.</w:t>
+      <w:proofErr w:type="spellStart"/>
+      <w:r>
+        <w:rPr>
+          <w:rFonts w:ascii="Arial" w:hAnsi="Arial" w:cs="Arial"/>
+        </w:rPr>
+        <w:t>koli</w:t>
+      </w:r>
+      <w:proofErr w:type="spellEnd"/>
+      <w:r>
+        <w:rPr>
+          <w:rFonts w:ascii="Arial" w:hAnsi="Arial" w:cs="Arial"/>
+        </w:rPr>
+        <w:t xml:space="preserve"> </w:t>
+      </w:r>
+      <w:proofErr w:type="spellStart"/>
+      <w:r>
+        <w:rPr>
+          <w:rFonts w:ascii="Arial" w:hAnsi="Arial" w:cs="Arial"/>
+        </w:rPr>
+        <w:t>prekinete</w:t>
+      </w:r>
+      <w:proofErr w:type="spellEnd"/>
+      <w:r>
+        <w:rPr>
+          <w:rFonts w:ascii="Arial" w:hAnsi="Arial" w:cs="Arial"/>
+        </w:rPr>
+        <w:t xml:space="preserve"> </w:t>
+      </w:r>
+      <w:proofErr w:type="spellStart"/>
+      <w:r>
+        <w:rPr>
+          <w:rFonts w:ascii="Arial" w:hAnsi="Arial" w:cs="Arial"/>
+        </w:rPr>
+        <w:t>brez</w:t>
+      </w:r>
+      <w:proofErr w:type="spellEnd"/>
+      <w:r>
+        <w:rPr>
+          <w:rFonts w:ascii="Arial" w:hAnsi="Arial" w:cs="Arial"/>
+        </w:rPr>
+        <w:t xml:space="preserve"> </w:t>
+      </w:r>
+      <w:proofErr w:type="spellStart"/>
+      <w:r>
+        <w:rPr>
+          <w:rFonts w:ascii="Arial" w:hAnsi="Arial" w:cs="Arial"/>
+        </w:rPr>
+        <w:t>posledic</w:t>
+      </w:r>
+      <w:proofErr w:type="spellEnd"/>
+      <w:r>
+        <w:rPr>
+          <w:rFonts w:ascii="Arial" w:hAnsi="Arial" w:cs="Arial"/>
+        </w:rPr>
+        <w:t>.</w:t>
+      </w:r>
+    </w:p>
+    <w:p>
+      <w:pPr>
+        <w:ind w:firstLine="48"/>
+        <w:jc w:val="both"/>
+        <w:rPr>
+          <w:rFonts w:ascii="Arial" w:hAnsi="Arial" w:cs="Arial"/>
+        </w:rPr>
+      </w:pPr>
+    </w:p>
+    <w:p>
+      <w:pPr>
+        <w:pStyle w:val="ListParagraph"/>
+        <w:numPr>
+          <w:ilvl w:val="0"/>
+          <w:numId w:val="3"/>
+        </w:numPr>
+        <w:jc w:val="both"/>
+        <w:rPr>
+          <w:rFonts w:ascii="Arial" w:hAnsi="Arial" w:cs="Arial"/>
+        </w:rPr>
+      </w:pPr>
+      <w:proofErr w:type="spellStart"/>
+      <w:r>
+        <w:rPr>
+          <w:rFonts w:ascii="Arial" w:hAnsi="Arial" w:cs="Arial"/>
+        </w:rPr>
+        <w:t>Storili</w:t>
+      </w:r>
+      <w:proofErr w:type="spellEnd"/>
+      <w:r>
+        <w:rPr>
+          <w:rFonts w:ascii="Arial" w:hAnsi="Arial" w:cs="Arial"/>
+        </w:rPr>
+        <w:t xml:space="preserve"> </w:t>
+      </w:r>
+      <w:proofErr w:type="spellStart"/>
+      <w:r>
+        <w:rPr>
+          <w:rFonts w:ascii="Arial" w:hAnsi="Arial" w:cs="Arial"/>
+        </w:rPr>
+        <w:t>bomo</w:t>
+      </w:r>
+      <w:proofErr w:type="spellEnd"/>
+      <w:r>
+        <w:rPr>
+          <w:rFonts w:ascii="Arial" w:hAnsi="Arial" w:cs="Arial"/>
+        </w:rPr>
+        <w:t xml:space="preserve"> </w:t>
+      </w:r>
+      <w:proofErr w:type="spellStart"/>
+      <w:r>
+        <w:rPr>
+          <w:rFonts w:ascii="Arial" w:hAnsi="Arial" w:cs="Arial"/>
+        </w:rPr>
+        <w:t>vse</w:t>
+      </w:r>
+      <w:proofErr w:type="spellEnd"/>
+      <w:r>
+        <w:rPr>
+          <w:rFonts w:ascii="Arial" w:hAnsi="Arial" w:cs="Arial"/>
+        </w:rPr>
+        <w:t xml:space="preserve">, da </w:t>
+      </w:r>
+      <w:proofErr w:type="spellStart"/>
+      <w:r>
+        <w:rPr>
+          <w:rFonts w:ascii="Arial" w:hAnsi="Arial" w:cs="Arial"/>
+        </w:rPr>
+        <w:t>zaščitimo</w:t>
+      </w:r>
+      <w:proofErr w:type="spellEnd"/>
+      <w:r>
+        <w:rPr>
+          <w:rFonts w:ascii="Arial" w:hAnsi="Arial" w:cs="Arial"/>
+        </w:rPr>
+        <w:t xml:space="preserve"> </w:t>
+      </w:r>
+      <w:proofErr w:type="spellStart"/>
+      <w:r>
+        <w:rPr>
+          <w:rFonts w:ascii="Arial" w:hAnsi="Arial" w:cs="Arial"/>
+        </w:rPr>
+        <w:t>vašo</w:t>
+      </w:r>
+      <w:proofErr w:type="spellEnd"/>
+      <w:r>
+        <w:rPr>
+          <w:rFonts w:ascii="Arial" w:hAnsi="Arial" w:cs="Arial"/>
+        </w:rPr>
+        <w:t xml:space="preserve"> </w:t>
+      </w:r>
+      <w:proofErr w:type="spellStart"/>
+      <w:r>
+        <w:rPr>
+          <w:rFonts w:ascii="Arial" w:hAnsi="Arial" w:cs="Arial"/>
+        </w:rPr>
+        <w:t>zasebnost</w:t>
+      </w:r>
+      <w:proofErr w:type="spellEnd"/>
+      <w:r>
+        <w:rPr>
+          <w:rFonts w:ascii="Arial" w:hAnsi="Arial" w:cs="Arial"/>
+        </w:rPr>
+        <w:t xml:space="preserve">. </w:t>
+      </w:r>
+      <w:proofErr w:type="spellStart"/>
+      <w:r>
+        <w:rPr>
+          <w:rFonts w:ascii="Arial" w:hAnsi="Arial" w:cs="Arial"/>
+        </w:rPr>
+        <w:t>Zapisi</w:t>
+      </w:r>
+      <w:proofErr w:type="spellEnd"/>
+      <w:r>
+        <w:rPr>
+          <w:rFonts w:ascii="Arial" w:hAnsi="Arial" w:cs="Arial"/>
+        </w:rPr>
+        <w:t xml:space="preserve"> </w:t>
+      </w:r>
+      <w:proofErr w:type="spellStart"/>
+      <w:r>
+        <w:rPr>
+          <w:rFonts w:ascii="Arial" w:hAnsi="Arial" w:cs="Arial"/>
+        </w:rPr>
+        <w:t>vaših</w:t>
+      </w:r>
+      <w:proofErr w:type="spellEnd"/>
+      <w:r>
+        <w:rPr>
+          <w:rFonts w:ascii="Arial" w:hAnsi="Arial" w:cs="Arial"/>
+        </w:rPr>
+        <w:t xml:space="preserve"> </w:t>
+      </w:r>
+      <w:proofErr w:type="spellStart"/>
+      <w:r>
+        <w:rPr>
+          <w:rFonts w:ascii="Arial" w:hAnsi="Arial" w:cs="Arial"/>
+        </w:rPr>
+        <w:t>izkušenj</w:t>
+      </w:r>
+      <w:proofErr w:type="spellEnd"/>
+      <w:r>
+        <w:rPr>
+          <w:rFonts w:ascii="Arial" w:hAnsi="Arial" w:cs="Arial"/>
+        </w:rPr>
+        <w:t xml:space="preserve"> in </w:t>
+      </w:r>
+      <w:proofErr w:type="spellStart"/>
+      <w:r>
+        <w:rPr>
+          <w:rFonts w:ascii="Arial" w:hAnsi="Arial" w:cs="Arial"/>
+        </w:rPr>
+        <w:t>spremljajoči</w:t>
+      </w:r>
+      <w:proofErr w:type="spellEnd"/>
+      <w:r>
+        <w:rPr>
+          <w:rFonts w:ascii="Arial" w:hAnsi="Arial" w:cs="Arial"/>
+        </w:rPr>
+        <w:t xml:space="preserve"> </w:t>
+      </w:r>
+      <w:proofErr w:type="spellStart"/>
+      <w:r>
+        <w:rPr>
+          <w:rFonts w:ascii="Arial" w:hAnsi="Arial" w:cs="Arial"/>
+        </w:rPr>
+        <w:t>demografski</w:t>
+      </w:r>
+      <w:proofErr w:type="spellEnd"/>
+      <w:r>
+        <w:rPr>
+          <w:rFonts w:ascii="Arial" w:hAnsi="Arial" w:cs="Arial"/>
+        </w:rPr>
+        <w:t xml:space="preserve"> </w:t>
+      </w:r>
+      <w:proofErr w:type="spellStart"/>
+      <w:r>
+        <w:rPr>
+          <w:rFonts w:ascii="Arial" w:hAnsi="Arial" w:cs="Arial"/>
+        </w:rPr>
+        <w:t>podatki</w:t>
+      </w:r>
+      <w:proofErr w:type="spellEnd"/>
+      <w:r>
+        <w:rPr>
+          <w:rFonts w:ascii="Arial" w:hAnsi="Arial" w:cs="Arial"/>
+        </w:rPr>
+        <w:t xml:space="preserve"> (starost in </w:t>
+      </w:r>
+      <w:proofErr w:type="spellStart"/>
+      <w:r>
+        <w:rPr>
+          <w:rFonts w:ascii="Arial" w:hAnsi="Arial" w:cs="Arial"/>
+        </w:rPr>
+        <w:t>spol</w:t>
+      </w:r>
+      <w:proofErr w:type="spellEnd"/>
+      <w:r>
+        <w:rPr>
+          <w:rFonts w:ascii="Arial" w:hAnsi="Arial" w:cs="Arial"/>
+        </w:rPr>
+        <w:t xml:space="preserve">) </w:t>
+      </w:r>
+      <w:proofErr w:type="spellStart"/>
+      <w:r>
+        <w:rPr>
+          <w:rFonts w:ascii="Arial" w:hAnsi="Arial" w:cs="Arial"/>
+        </w:rPr>
+        <w:t>bodo</w:t>
+      </w:r>
+      <w:proofErr w:type="spellEnd"/>
+      <w:r>
+        <w:rPr>
+          <w:rFonts w:ascii="Arial" w:hAnsi="Arial" w:cs="Arial"/>
+        </w:rPr>
+        <w:t xml:space="preserve"> </w:t>
+      </w:r>
+      <w:proofErr w:type="spellStart"/>
+      <w:r>
+        <w:rPr>
+          <w:rFonts w:ascii="Arial" w:hAnsi="Arial" w:cs="Arial"/>
+        </w:rPr>
+        <w:t>shranjeni</w:t>
+      </w:r>
+      <w:proofErr w:type="spellEnd"/>
+      <w:r>
+        <w:rPr>
+          <w:rFonts w:ascii="Arial" w:hAnsi="Arial" w:cs="Arial"/>
+        </w:rPr>
+        <w:t xml:space="preserve"> pod </w:t>
+      </w:r>
+      <w:proofErr w:type="spellStart"/>
+      <w:r>
+        <w:rPr>
+          <w:rFonts w:ascii="Arial" w:hAnsi="Arial" w:cs="Arial"/>
+        </w:rPr>
+        <w:t>raziskovalno</w:t>
+      </w:r>
+      <w:proofErr w:type="spellEnd"/>
+      <w:r>
+        <w:rPr>
+          <w:rFonts w:ascii="Arial" w:hAnsi="Arial" w:cs="Arial"/>
+        </w:rPr>
+        <w:t xml:space="preserve"> </w:t>
+      </w:r>
+      <w:proofErr w:type="spellStart"/>
+      <w:r>
+        <w:rPr>
+          <w:rFonts w:ascii="Arial" w:hAnsi="Arial" w:cs="Arial"/>
+        </w:rPr>
+        <w:t>šifro</w:t>
+      </w:r>
+      <w:proofErr w:type="spellEnd"/>
+      <w:r>
+        <w:rPr>
+          <w:rFonts w:ascii="Arial" w:hAnsi="Arial" w:cs="Arial"/>
+        </w:rPr>
+        <w:t xml:space="preserve">. Surovi </w:t>
+      </w:r>
+      <w:proofErr w:type="spellStart"/>
+      <w:r>
+        <w:rPr>
+          <w:rFonts w:ascii="Arial" w:hAnsi="Arial" w:cs="Arial"/>
+        </w:rPr>
+        <w:t>podatki</w:t>
+      </w:r>
+      <w:proofErr w:type="spellEnd"/>
+      <w:r>
+        <w:rPr>
+          <w:rFonts w:ascii="Arial" w:hAnsi="Arial" w:cs="Arial"/>
+        </w:rPr>
+        <w:t xml:space="preserve"> </w:t>
+      </w:r>
+      <w:proofErr w:type="spellStart"/>
+      <w:r>
+        <w:rPr>
+          <w:rFonts w:ascii="Arial" w:hAnsi="Arial" w:cs="Arial"/>
+        </w:rPr>
+        <w:t>bodo</w:t>
+      </w:r>
+      <w:proofErr w:type="spellEnd"/>
+      <w:r>
+        <w:rPr>
+          <w:rFonts w:ascii="Arial" w:hAnsi="Arial" w:cs="Arial"/>
+        </w:rPr>
+        <w:t xml:space="preserve"> v </w:t>
+      </w:r>
+      <w:proofErr w:type="spellStart"/>
+      <w:r>
+        <w:rPr>
+          <w:rFonts w:ascii="Arial" w:hAnsi="Arial" w:cs="Arial"/>
+        </w:rPr>
+        <w:t>skladu</w:t>
+      </w:r>
+      <w:proofErr w:type="spellEnd"/>
+      <w:r>
+        <w:rPr>
+          <w:rFonts w:ascii="Arial" w:hAnsi="Arial" w:cs="Arial"/>
+        </w:rPr>
+        <w:t xml:space="preserve"> </w:t>
+      </w:r>
+      <w:r>
+        <w:rPr>
+          <w:rFonts w:ascii="Arial" w:hAnsi="Arial" w:cs="Arial"/>
+        </w:rPr>
+        <w:t xml:space="preserve">z </w:t>
+      </w:r>
+      <w:proofErr w:type="spellStart"/>
+      <w:r>
+        <w:rPr>
+          <w:rFonts w:ascii="Arial" w:hAnsi="Arial" w:cs="Arial"/>
+        </w:rPr>
+        <w:t>načeli</w:t>
+      </w:r>
+      <w:proofErr w:type="spellEnd"/>
+      <w:r>
+        <w:rPr>
+          <w:rFonts w:ascii="Arial" w:hAnsi="Arial" w:cs="Arial"/>
+        </w:rPr>
+        <w:t xml:space="preserve"> </w:t>
+      </w:r>
+      <w:r>
+        <w:rPr>
+          <w:rFonts w:ascii="Arial" w:hAnsi="Arial" w:cs="Arial"/>
+        </w:rPr>
+        <w:t xml:space="preserve">in </w:t>
+      </w:r>
+      <w:proofErr w:type="spellStart"/>
+      <w:r>
+        <w:rPr>
+          <w:rFonts w:ascii="Arial" w:hAnsi="Arial" w:cs="Arial"/>
+        </w:rPr>
+        <w:t>vodili</w:t>
+      </w:r>
+      <w:proofErr w:type="spellEnd"/>
+      <w:r>
+        <w:rPr>
+          <w:rFonts w:ascii="Arial" w:hAnsi="Arial" w:cs="Arial"/>
+        </w:rPr>
+        <w:t xml:space="preserve"> </w:t>
+      </w:r>
+      <w:proofErr w:type="spellStart"/>
+      <w:r>
+        <w:rPr>
+          <w:rFonts w:ascii="Arial" w:hAnsi="Arial" w:cs="Arial"/>
+        </w:rPr>
+        <w:t>odprte</w:t>
+      </w:r>
+      <w:proofErr w:type="spellEnd"/>
+      <w:r>
+        <w:rPr>
+          <w:rFonts w:ascii="Arial" w:hAnsi="Arial" w:cs="Arial"/>
+        </w:rPr>
+        <w:t xml:space="preserve"> </w:t>
+      </w:r>
+      <w:proofErr w:type="spellStart"/>
+      <w:r>
+        <w:rPr>
+          <w:rFonts w:ascii="Arial" w:hAnsi="Arial" w:cs="Arial"/>
+        </w:rPr>
+        <w:t>znanosti</w:t>
+      </w:r>
+      <w:proofErr w:type="spellEnd"/>
+      <w:r>
+        <w:rPr>
+          <w:rFonts w:ascii="Arial" w:hAnsi="Arial" w:cs="Arial"/>
+        </w:rPr>
+        <w:t xml:space="preserve"> </w:t>
+      </w:r>
+      <w:proofErr w:type="spellStart"/>
+      <w:r>
+        <w:rPr>
+          <w:rFonts w:ascii="Arial" w:hAnsi="Arial" w:cs="Arial"/>
+        </w:rPr>
+        <w:t>lahko</w:t>
+      </w:r>
+      <w:proofErr w:type="spellEnd"/>
+      <w:r>
+        <w:rPr>
+          <w:rFonts w:ascii="Arial" w:hAnsi="Arial" w:cs="Arial"/>
+        </w:rPr>
+        <w:t xml:space="preserve"> </w:t>
+      </w:r>
+      <w:proofErr w:type="spellStart"/>
+      <w:r>
+        <w:rPr>
+          <w:rFonts w:ascii="Arial" w:hAnsi="Arial" w:cs="Arial"/>
+        </w:rPr>
+        <w:t>objavljeni</w:t>
+      </w:r>
+      <w:proofErr w:type="spellEnd"/>
+      <w:r>
+        <w:rPr>
+          <w:rFonts w:ascii="Arial" w:hAnsi="Arial" w:cs="Arial"/>
+        </w:rPr>
+        <w:t xml:space="preserve"> </w:t>
+      </w:r>
+      <w:proofErr w:type="spellStart"/>
+      <w:r>
+        <w:rPr>
+          <w:rFonts w:ascii="Arial" w:hAnsi="Arial" w:cs="Arial"/>
+        </w:rPr>
+        <w:t>tudi</w:t>
+      </w:r>
+      <w:proofErr w:type="spellEnd"/>
+      <w:r>
+        <w:rPr>
+          <w:rFonts w:ascii="Arial" w:hAnsi="Arial" w:cs="Arial"/>
+        </w:rPr>
+        <w:t xml:space="preserve"> v </w:t>
+      </w:r>
+      <w:proofErr w:type="spellStart"/>
+      <w:r>
+        <w:rPr>
+          <w:rFonts w:ascii="Arial" w:hAnsi="Arial" w:cs="Arial"/>
+        </w:rPr>
+        <w:t>javnih</w:t>
+      </w:r>
+      <w:proofErr w:type="spellEnd"/>
+      <w:r>
+        <w:rPr>
+          <w:rFonts w:ascii="Arial" w:hAnsi="Arial" w:cs="Arial"/>
+        </w:rPr>
+        <w:t xml:space="preserve"> </w:t>
+      </w:r>
+      <w:proofErr w:type="spellStart"/>
+      <w:r>
+        <w:rPr>
+          <w:rFonts w:ascii="Arial" w:hAnsi="Arial" w:cs="Arial"/>
+        </w:rPr>
+        <w:t>repozitorijih</w:t>
+      </w:r>
+      <w:proofErr w:type="spellEnd"/>
+      <w:r>
+        <w:rPr>
+          <w:rFonts w:ascii="Arial" w:hAnsi="Arial" w:cs="Arial"/>
+        </w:rPr>
+        <w:t xml:space="preserve">, </w:t>
+      </w:r>
+      <w:proofErr w:type="spellStart"/>
+      <w:r>
+        <w:rPr>
+          <w:rFonts w:ascii="Arial" w:hAnsi="Arial" w:cs="Arial"/>
+        </w:rPr>
+        <w:t>pri</w:t>
+      </w:r>
+      <w:proofErr w:type="spellEnd"/>
+      <w:r>
+        <w:rPr>
+          <w:rFonts w:ascii="Arial" w:hAnsi="Arial" w:cs="Arial"/>
+        </w:rPr>
+        <w:t xml:space="preserve"> </w:t>
+      </w:r>
+      <w:proofErr w:type="spellStart"/>
+      <w:r>
+        <w:rPr>
+          <w:rFonts w:ascii="Arial" w:hAnsi="Arial" w:cs="Arial"/>
+        </w:rPr>
+        <w:t>čemer</w:t>
+      </w:r>
+      <w:proofErr w:type="spellEnd"/>
+      <w:r>
+        <w:rPr>
+          <w:rFonts w:ascii="Arial" w:hAnsi="Arial" w:cs="Arial"/>
+        </w:rPr>
+        <w:t xml:space="preserve"> </w:t>
+      </w:r>
+      <w:proofErr w:type="spellStart"/>
+      <w:r>
+        <w:rPr>
+          <w:rFonts w:ascii="Arial" w:hAnsi="Arial" w:cs="Arial"/>
+        </w:rPr>
+        <w:t>bomo</w:t>
+      </w:r>
+      <w:proofErr w:type="spellEnd"/>
+      <w:r>
+        <w:rPr>
+          <w:rFonts w:ascii="Arial" w:hAnsi="Arial" w:cs="Arial"/>
+        </w:rPr>
+        <w:t xml:space="preserve"> </w:t>
+      </w:r>
+      <w:proofErr w:type="spellStart"/>
+      <w:r>
+        <w:rPr>
+          <w:rFonts w:ascii="Arial" w:hAnsi="Arial" w:cs="Arial"/>
+        </w:rPr>
+        <w:t>poskrbeli</w:t>
+      </w:r>
+      <w:proofErr w:type="spellEnd"/>
+      <w:r>
+        <w:rPr>
+          <w:rFonts w:ascii="Arial" w:hAnsi="Arial" w:cs="Arial"/>
+        </w:rPr>
+        <w:t xml:space="preserve">, da </w:t>
+      </w:r>
+      <w:proofErr w:type="spellStart"/>
+      <w:r>
+        <w:rPr>
+          <w:rFonts w:ascii="Arial" w:hAnsi="Arial" w:cs="Arial"/>
+        </w:rPr>
+        <w:t>podatkov</w:t>
+      </w:r>
+      <w:proofErr w:type="spellEnd"/>
+      <w:r>
+        <w:rPr>
+          <w:rFonts w:ascii="Arial" w:hAnsi="Arial" w:cs="Arial"/>
+        </w:rPr>
+        <w:t xml:space="preserve"> </w:t>
+      </w:r>
+      <w:proofErr w:type="spellStart"/>
+      <w:r>
+        <w:rPr>
+          <w:rFonts w:ascii="Arial" w:hAnsi="Arial" w:cs="Arial"/>
+        </w:rPr>
+        <w:t>nikakor</w:t>
+      </w:r>
+      <w:proofErr w:type="spellEnd"/>
+      <w:r>
+        <w:rPr>
+          <w:rFonts w:ascii="Arial" w:hAnsi="Arial" w:cs="Arial"/>
+        </w:rPr>
+        <w:t xml:space="preserve"> ne </w:t>
+      </w:r>
+      <w:proofErr w:type="spellStart"/>
+      <w:r>
+        <w:rPr>
+          <w:rFonts w:ascii="Arial" w:hAnsi="Arial" w:cs="Arial"/>
+        </w:rPr>
+        <w:t>bo</w:t>
+      </w:r>
+      <w:proofErr w:type="spellEnd"/>
+      <w:r>
+        <w:rPr>
+          <w:rFonts w:ascii="Arial" w:hAnsi="Arial" w:cs="Arial"/>
+        </w:rPr>
+        <w:t xml:space="preserve"> </w:t>
+      </w:r>
+      <w:proofErr w:type="spellStart"/>
+      <w:r>
+        <w:rPr>
+          <w:rFonts w:ascii="Arial" w:hAnsi="Arial" w:cs="Arial"/>
+        </w:rPr>
+        <w:t>mogoče</w:t>
+      </w:r>
+      <w:proofErr w:type="spellEnd"/>
+      <w:r>
+        <w:rPr>
+          <w:rFonts w:ascii="Arial" w:hAnsi="Arial" w:cs="Arial"/>
+        </w:rPr>
+        <w:t xml:space="preserve"> </w:t>
+      </w:r>
+      <w:proofErr w:type="spellStart"/>
+      <w:r>
+        <w:rPr>
+          <w:rFonts w:ascii="Arial" w:hAnsi="Arial" w:cs="Arial"/>
+        </w:rPr>
+        <w:t>povezati</w:t>
+      </w:r>
+      <w:proofErr w:type="spellEnd"/>
+      <w:r>
+        <w:rPr>
+          <w:rFonts w:ascii="Arial" w:hAnsi="Arial" w:cs="Arial"/>
+        </w:rPr>
+        <w:t xml:space="preserve"> s </w:t>
+      </w:r>
+      <w:proofErr w:type="spellStart"/>
+      <w:r>
+        <w:rPr>
+          <w:rFonts w:ascii="Arial" w:hAnsi="Arial" w:cs="Arial"/>
+        </w:rPr>
+        <w:t>posamezniki</w:t>
+      </w:r>
+      <w:proofErr w:type="spellEnd"/>
+      <w:r>
+        <w:rPr>
+          <w:rFonts w:ascii="Arial" w:hAnsi="Arial" w:cs="Arial"/>
+        </w:rPr>
+        <w:t xml:space="preserve">. </w:t>
+      </w:r>
+      <w:proofErr w:type="spellStart"/>
+      <w:r>
+        <w:rPr>
+          <w:rFonts w:ascii="Arial" w:hAnsi="Arial" w:cs="Arial"/>
+        </w:rPr>
+        <w:t>Vaša</w:t>
+      </w:r>
+      <w:proofErr w:type="spellEnd"/>
+      <w:r>
+        <w:rPr>
+          <w:rFonts w:ascii="Arial" w:hAnsi="Arial" w:cs="Arial"/>
+        </w:rPr>
+        <w:t xml:space="preserve"> </w:t>
+      </w:r>
+      <w:proofErr w:type="spellStart"/>
+      <w:r>
+        <w:rPr>
+          <w:rFonts w:ascii="Arial" w:hAnsi="Arial" w:cs="Arial"/>
+        </w:rPr>
+        <w:t>identiteta</w:t>
+      </w:r>
+      <w:proofErr w:type="spellEnd"/>
+      <w:r>
+        <w:rPr>
+          <w:rFonts w:ascii="Arial" w:hAnsi="Arial" w:cs="Arial"/>
+        </w:rPr>
+        <w:t xml:space="preserve"> v </w:t>
+      </w:r>
+      <w:proofErr w:type="spellStart"/>
+      <w:r>
+        <w:rPr>
+          <w:rFonts w:ascii="Arial" w:hAnsi="Arial" w:cs="Arial"/>
+        </w:rPr>
+        <w:t>nobenem</w:t>
+      </w:r>
+      <w:proofErr w:type="spellEnd"/>
+      <w:r>
+        <w:rPr>
+          <w:rFonts w:ascii="Arial" w:hAnsi="Arial" w:cs="Arial"/>
+        </w:rPr>
+        <w:t xml:space="preserve"> </w:t>
+      </w:r>
+      <w:proofErr w:type="spellStart"/>
+      <w:r>
+        <w:rPr>
+          <w:rFonts w:ascii="Arial" w:hAnsi="Arial" w:cs="Arial"/>
+        </w:rPr>
+        <w:t>primeru</w:t>
+      </w:r>
+      <w:proofErr w:type="spellEnd"/>
+      <w:r>
+        <w:rPr>
+          <w:rFonts w:ascii="Arial" w:hAnsi="Arial" w:cs="Arial"/>
+        </w:rPr>
+        <w:t xml:space="preserve"> ne </w:t>
+      </w:r>
+      <w:proofErr w:type="spellStart"/>
+      <w:r>
+        <w:rPr>
+          <w:rFonts w:ascii="Arial" w:hAnsi="Arial" w:cs="Arial"/>
+        </w:rPr>
+        <w:t>bo</w:t>
+      </w:r>
+      <w:proofErr w:type="spellEnd"/>
+      <w:r>
+        <w:rPr>
+          <w:rFonts w:ascii="Arial" w:hAnsi="Arial" w:cs="Arial"/>
+        </w:rPr>
+        <w:t xml:space="preserve"> </w:t>
+      </w:r>
+      <w:proofErr w:type="spellStart"/>
+      <w:r>
+        <w:rPr>
+          <w:rFonts w:ascii="Arial" w:hAnsi="Arial" w:cs="Arial"/>
+        </w:rPr>
+        <w:t>razkrita</w:t>
+      </w:r>
+      <w:proofErr w:type="spellEnd"/>
+      <w:r>
+        <w:rPr>
+          <w:rFonts w:ascii="Arial" w:hAnsi="Arial" w:cs="Arial"/>
+        </w:rPr>
+        <w:t>.</w:t>
       </w:r>
     </w:p>
     <w:p>
       <w:pPr>
         <w:jc w:val="both"/>
         <w:rPr>
-          <w:rFonts w:ascii="Arial" w:eastAsia="Arial" w:hAnsi="Arial" w:cs="Arial"/>
-          <w:color w:val="auto"/>
-          <w:lang w:val="sl-SI"/>
+          <w:rFonts w:ascii="Arial" w:hAnsi="Arial" w:cs="Arial"/>
         </w:rPr>
       </w:pPr>
-      <w:r>
-        <w:rPr>
-          <w:rFonts w:ascii="Arial" w:hAnsi="Arial"/>
-          <w:color w:val="auto"/>
-          <w:lang w:val="sl-SI"/>
-        </w:rPr>
-        <w:t xml:space="preserve"> </w:t>
-      </w:r>
-    </w:p>
-    <w:p>
-      <w:pPr>
-        <w:numPr>
-          <w:ilvl w:val="0"/>
-          <w:numId w:val="2"/>
-        </w:numPr>
-        <w:jc w:val="both"/>
-        <w:rPr>
-          <w:rFonts w:ascii="Arial" w:hAnsi="Arial"/>
-          <w:color w:val="auto"/>
-          <w:lang w:val="sl-SI"/>
-        </w:rPr>
-      </w:pPr>
-      <w:r>
-        <w:rPr>
-          <w:rFonts w:ascii="Arial" w:hAnsi="Arial"/>
-          <w:color w:val="auto"/>
-          <w:lang w:val="sl-SI"/>
-        </w:rPr>
-        <w:t xml:space="preserve">Storili bomo vse, da zaščitimo vašo zasebnost. Zapisi vaših izkušenj in spremljajoči demografski podatki (starost in spol) bodo shranjeni pod raziskovalno šifro. Surovi podatki bodo v skladu </w:t>
-      </w:r>
-      <w:r>
-        <w:rPr>
-          <w:rFonts w:ascii="Arial" w:hAnsi="Arial"/>
-          <w:color w:val="auto"/>
-          <w:lang w:val="sl-SI"/>
-        </w:rPr>
-        <w:t xml:space="preserve">z načeli </w:t>
-      </w:r>
-      <w:r>
-        <w:rPr>
-          <w:rFonts w:ascii="Arial" w:hAnsi="Arial"/>
-          <w:color w:val="auto"/>
-          <w:lang w:val="sl-SI"/>
-        </w:rPr>
-        <w:t xml:space="preserve">in vodili odprte znanosti lahko objavljeni tudi v javnih repozitorijih, pri čemer bomo poskrbeli, da podatkov nikakor ne bo </w:t>
-      </w:r>
-      <w:r>
-        <w:rPr>
-          <w:rFonts w:ascii="Arial" w:hAnsi="Arial"/>
-          <w:color w:val="auto"/>
-          <w:lang w:val="sl-SI"/>
-        </w:rPr>
-        <w:t xml:space="preserve">mogoče </w:t>
-      </w:r>
-      <w:r>
-        <w:rPr>
-          <w:rFonts w:ascii="Arial" w:hAnsi="Arial"/>
-          <w:color w:val="auto"/>
-          <w:lang w:val="sl-SI"/>
-        </w:rPr>
-        <w:t>povezati s posamezniki. Vaša identiteta v nobenem primeru ne bo razkrita.</w:t>
-      </w:r>
     </w:p>
     <w:p>
       <w:pPr>
         <w:pStyle w:val="ListParagraph"/>
-        <w:rPr>
-          <w:rFonts w:ascii="Arial" w:eastAsia="Arial" w:hAnsi="Arial" w:cs="Arial"/>
-          <w:color w:val="auto"/>
-          <w:lang w:val="sl-SI"/>
-        </w:rPr>
-      </w:pPr>
-    </w:p>
-    <w:p>
-      <w:pPr>
         <w:numPr>
           <w:ilvl w:val="0"/>
-          <w:numId w:val="2"/>
+          <w:numId w:val="3"/>
         </w:numPr>
         <w:jc w:val="both"/>
         <w:rPr>
-          <w:rFonts w:ascii="Arial" w:hAnsi="Arial"/>
-          <w:color w:val="auto"/>
-          <w:lang w:val="sl-SI"/>
+          <w:rFonts w:ascii="Arial" w:hAnsi="Arial" w:cs="Arial"/>
         </w:rPr>
       </w:pPr>
       <w:r>
         <w:rPr>
-          <w:rFonts w:ascii="Arial" w:hAnsi="Arial"/>
-          <w:color w:val="auto"/>
-          <w:lang w:val="sl-SI"/>
-        </w:rPr>
-        <w:t xml:space="preserve">V primeru morebitnih dodatnih vprašanj se lahko obrnete na </w:t>
-      </w:r>
-      <w:r>
-        <w:rPr>
-          <w:rFonts w:ascii="Arial" w:hAnsi="Arial"/>
-          <w:color w:val="auto"/>
-          <w:shd w:val="clear" w:color="auto" w:fill="FFFF00"/>
-          <w:lang w:val="sl-SI"/>
-        </w:rPr>
-        <w:t>Bora Breganta [bor.bregant@gmail.com</w:t>
-      </w:r>
-      <w:r>
-        <w:rPr>
-          <w:rFonts w:ascii="Arial" w:hAnsi="Arial"/>
-          <w:color w:val="auto"/>
-          <w:shd w:val="clear" w:color="auto" w:fill="FFFF00"/>
-          <w:lang w:val="sl-SI"/>
-        </w:rPr>
-        <w:t>]</w:t>
-      </w:r>
-      <w:r>
-        <w:rPr>
-          <w:rFonts w:ascii="Arial" w:hAnsi="Arial"/>
-          <w:color w:val="auto"/>
-          <w:lang w:val="sl-SI"/>
-        </w:rPr>
-        <w:t xml:space="preserve"> ali na Komisijo za etiko </w:t>
-      </w:r>
-      <w:r>
-        <w:rPr>
-          <w:rFonts w:ascii="Arial" w:hAnsi="Arial"/>
-          <w:color w:val="auto"/>
-          <w:lang w:val="sl-SI"/>
-        </w:rPr>
-        <w:t xml:space="preserve">v raziskavah, ki vključujejo delo z ljudmi </w:t>
-      </w:r>
-      <w:r>
-        <w:rPr>
-          <w:rFonts w:ascii="Arial" w:hAnsi="Arial"/>
-          <w:color w:val="auto"/>
-          <w:lang w:val="sl-SI"/>
-        </w:rPr>
-        <w:t xml:space="preserve">Univerze </w:t>
-      </w:r>
-      <w:r>
-        <w:rPr>
-          <w:rFonts w:ascii="Arial" w:hAnsi="Arial"/>
-          <w:color w:val="auto"/>
-          <w:lang w:val="sl-SI"/>
-        </w:rPr>
-        <w:t>na Primorskem.</w:t>
+          <w:rFonts w:ascii="Arial" w:hAnsi="Arial" w:cs="Arial"/>
+        </w:rPr>
+        <w:t xml:space="preserve">V </w:t>
+      </w:r>
+      <w:proofErr w:type="spellStart"/>
+      <w:r>
+        <w:rPr>
+          <w:rFonts w:ascii="Arial" w:hAnsi="Arial" w:cs="Arial"/>
+        </w:rPr>
+        <w:t>primeru</w:t>
+      </w:r>
+      <w:proofErr w:type="spellEnd"/>
+      <w:r>
+        <w:rPr>
+          <w:rFonts w:ascii="Arial" w:hAnsi="Arial" w:cs="Arial"/>
+        </w:rPr>
+        <w:t xml:space="preserve"> </w:t>
+      </w:r>
+      <w:proofErr w:type="spellStart"/>
+      <w:r>
+        <w:rPr>
+          <w:rFonts w:ascii="Arial" w:hAnsi="Arial" w:cs="Arial"/>
+        </w:rPr>
+        <w:t>morebitnih</w:t>
+      </w:r>
+      <w:proofErr w:type="spellEnd"/>
+      <w:r>
+        <w:rPr>
+          <w:rFonts w:ascii="Arial" w:hAnsi="Arial" w:cs="Arial"/>
+        </w:rPr>
+        <w:t xml:space="preserve"> </w:t>
+      </w:r>
+      <w:proofErr w:type="spellStart"/>
+      <w:r>
+        <w:rPr>
+          <w:rFonts w:ascii="Arial" w:hAnsi="Arial" w:cs="Arial"/>
+        </w:rPr>
+        <w:t>dodatnih</w:t>
+      </w:r>
+      <w:proofErr w:type="spellEnd"/>
+      <w:r>
+        <w:rPr>
+          <w:rFonts w:ascii="Arial" w:hAnsi="Arial" w:cs="Arial"/>
+        </w:rPr>
+        <w:t xml:space="preserve"> </w:t>
+      </w:r>
+      <w:proofErr w:type="spellStart"/>
+      <w:r>
+        <w:rPr>
+          <w:rFonts w:ascii="Arial" w:hAnsi="Arial" w:cs="Arial"/>
+        </w:rPr>
+        <w:t>vprašanj</w:t>
+      </w:r>
+      <w:proofErr w:type="spellEnd"/>
+      <w:r>
+        <w:rPr>
+          <w:rFonts w:ascii="Arial" w:hAnsi="Arial" w:cs="Arial"/>
+        </w:rPr>
+        <w:t xml:space="preserve"> se </w:t>
+      </w:r>
+      <w:proofErr w:type="spellStart"/>
+      <w:r>
+        <w:rPr>
+          <w:rFonts w:ascii="Arial" w:hAnsi="Arial" w:cs="Arial"/>
+        </w:rPr>
+        <w:t>lahko</w:t>
+      </w:r>
+      <w:proofErr w:type="spellEnd"/>
+      <w:r>
+        <w:rPr>
+          <w:rFonts w:ascii="Arial" w:hAnsi="Arial" w:cs="Arial"/>
+        </w:rPr>
+        <w:t xml:space="preserve"> </w:t>
+      </w:r>
+      <w:proofErr w:type="spellStart"/>
+      <w:r>
+        <w:rPr>
+          <w:rFonts w:ascii="Arial" w:hAnsi="Arial" w:cs="Arial"/>
+        </w:rPr>
+        <w:t>obrnete</w:t>
+      </w:r>
+      <w:proofErr w:type="spellEnd"/>
+      <w:r>
+        <w:rPr>
+          <w:rFonts w:ascii="Arial" w:hAnsi="Arial" w:cs="Arial"/>
+        </w:rPr>
+        <w:t xml:space="preserve"> </w:t>
+      </w:r>
+      <w:proofErr w:type="spellStart"/>
+      <w:r>
+        <w:rPr>
+          <w:rFonts w:ascii="Arial" w:hAnsi="Arial" w:cs="Arial"/>
+        </w:rPr>
+        <w:t>na</w:t>
+      </w:r>
+      <w:proofErr w:type="spellEnd"/>
+      <w:r>
+        <w:rPr>
+          <w:rFonts w:ascii="Arial" w:hAnsi="Arial" w:cs="Arial"/>
+        </w:rPr>
+        <w:t xml:space="preserve"> </w:t>
+      </w:r>
+      <w:r>
+        <w:rPr>
+          <w:rFonts w:ascii="Arial" w:hAnsi="Arial" w:cs="Arial"/>
+        </w:rPr>
+        <w:t xml:space="preserve">Bora </w:t>
+      </w:r>
+      <w:proofErr w:type="spellStart"/>
+      <w:r>
+        <w:rPr>
+          <w:rFonts w:ascii="Arial" w:hAnsi="Arial" w:cs="Arial"/>
+        </w:rPr>
+        <w:t>Breganta</w:t>
+      </w:r>
+      <w:proofErr w:type="spellEnd"/>
+      <w:r>
+        <w:rPr>
+          <w:rFonts w:ascii="Arial" w:hAnsi="Arial" w:cs="Arial"/>
+        </w:rPr>
+        <w:t xml:space="preserve"> [bor.bregant@gmail.com</w:t>
+      </w:r>
+      <w:r>
+        <w:rPr>
+          <w:rFonts w:ascii="Arial" w:hAnsi="Arial" w:cs="Arial"/>
+        </w:rPr>
+        <w:t xml:space="preserve">] </w:t>
+      </w:r>
+      <w:proofErr w:type="spellStart"/>
+      <w:r>
+        <w:rPr>
+          <w:rFonts w:ascii="Arial" w:hAnsi="Arial" w:cs="Arial"/>
+        </w:rPr>
+        <w:t>ali</w:t>
+      </w:r>
+      <w:proofErr w:type="spellEnd"/>
+      <w:r>
+        <w:rPr>
+          <w:rFonts w:ascii="Arial" w:hAnsi="Arial" w:cs="Arial"/>
+        </w:rPr>
+        <w:t xml:space="preserve"> </w:t>
+      </w:r>
+      <w:proofErr w:type="spellStart"/>
+      <w:r>
+        <w:rPr>
+          <w:rFonts w:ascii="Arial" w:hAnsi="Arial" w:cs="Arial"/>
+        </w:rPr>
+        <w:t>na</w:t>
+      </w:r>
+      <w:proofErr w:type="spellEnd"/>
+      <w:r>
+        <w:rPr>
+          <w:rFonts w:ascii="Arial" w:hAnsi="Arial" w:cs="Arial"/>
+        </w:rPr>
+        <w:t xml:space="preserve"> </w:t>
+      </w:r>
+      <w:proofErr w:type="spellStart"/>
+      <w:r>
+        <w:rPr>
+          <w:rFonts w:ascii="Arial" w:hAnsi="Arial" w:cs="Arial"/>
+        </w:rPr>
+        <w:t>Komisijo</w:t>
+      </w:r>
+      <w:proofErr w:type="spellEnd"/>
+      <w:r>
+        <w:rPr>
+          <w:rFonts w:ascii="Arial" w:hAnsi="Arial" w:cs="Arial"/>
+        </w:rPr>
+        <w:t xml:space="preserve"> za </w:t>
+      </w:r>
+      <w:proofErr w:type="spellStart"/>
+      <w:r>
+        <w:rPr>
+          <w:rFonts w:ascii="Arial" w:hAnsi="Arial" w:cs="Arial"/>
+        </w:rPr>
+        <w:t>etiko</w:t>
+      </w:r>
+      <w:proofErr w:type="spellEnd"/>
+      <w:r>
+        <w:rPr>
+          <w:rFonts w:ascii="Arial" w:hAnsi="Arial" w:cs="Arial"/>
+        </w:rPr>
+        <w:t xml:space="preserve"> </w:t>
+      </w:r>
+      <w:r>
+        <w:rPr>
+          <w:rFonts w:ascii="Arial" w:hAnsi="Arial" w:cs="Arial"/>
+        </w:rPr>
+        <w:t xml:space="preserve">v </w:t>
+      </w:r>
+      <w:proofErr w:type="spellStart"/>
+      <w:r>
+        <w:rPr>
+          <w:rFonts w:ascii="Arial" w:hAnsi="Arial" w:cs="Arial"/>
+        </w:rPr>
+        <w:t>raziskavah</w:t>
+      </w:r>
+      <w:proofErr w:type="spellEnd"/>
+      <w:r>
+        <w:rPr>
+          <w:rFonts w:ascii="Arial" w:hAnsi="Arial" w:cs="Arial"/>
+        </w:rPr>
+        <w:t xml:space="preserve">, ki </w:t>
+      </w:r>
+      <w:proofErr w:type="spellStart"/>
+      <w:r>
+        <w:rPr>
+          <w:rFonts w:ascii="Arial" w:hAnsi="Arial" w:cs="Arial"/>
+        </w:rPr>
+        <w:t>vključujejo</w:t>
+      </w:r>
+      <w:proofErr w:type="spellEnd"/>
+      <w:r>
+        <w:rPr>
+          <w:rFonts w:ascii="Arial" w:hAnsi="Arial" w:cs="Arial"/>
+        </w:rPr>
+        <w:t xml:space="preserve"> </w:t>
+      </w:r>
+      <w:proofErr w:type="spellStart"/>
+      <w:r>
+        <w:rPr>
+          <w:rFonts w:ascii="Arial" w:hAnsi="Arial" w:cs="Arial"/>
+        </w:rPr>
+        <w:t>delo</w:t>
+      </w:r>
+      <w:proofErr w:type="spellEnd"/>
+      <w:r>
+        <w:rPr>
+          <w:rFonts w:ascii="Arial" w:hAnsi="Arial" w:cs="Arial"/>
+        </w:rPr>
+        <w:t xml:space="preserve"> z </w:t>
+      </w:r>
+      <w:proofErr w:type="spellStart"/>
+      <w:r>
+        <w:rPr>
+          <w:rFonts w:ascii="Arial" w:hAnsi="Arial" w:cs="Arial"/>
+        </w:rPr>
+        <w:t>ljudmi</w:t>
+      </w:r>
+      <w:proofErr w:type="spellEnd"/>
+      <w:r>
+        <w:rPr>
+          <w:rFonts w:ascii="Arial" w:hAnsi="Arial" w:cs="Arial"/>
+        </w:rPr>
+        <w:t xml:space="preserve"> </w:t>
+      </w:r>
+      <w:proofErr w:type="spellStart"/>
+      <w:r>
+        <w:rPr>
+          <w:rFonts w:ascii="Arial" w:hAnsi="Arial" w:cs="Arial"/>
+        </w:rPr>
+        <w:t>Univerze</w:t>
+      </w:r>
+      <w:proofErr w:type="spellEnd"/>
+      <w:r>
+        <w:rPr>
+          <w:rFonts w:ascii="Arial" w:hAnsi="Arial" w:cs="Arial"/>
+        </w:rPr>
+        <w:t xml:space="preserve"> </w:t>
+      </w:r>
+      <w:proofErr w:type="spellStart"/>
+      <w:r>
+        <w:rPr>
+          <w:rFonts w:ascii="Arial" w:hAnsi="Arial" w:cs="Arial"/>
+        </w:rPr>
+        <w:t>na</w:t>
+      </w:r>
+      <w:proofErr w:type="spellEnd"/>
+      <w:r>
+        <w:rPr>
+          <w:rFonts w:ascii="Arial" w:hAnsi="Arial" w:cs="Arial"/>
+        </w:rPr>
+        <w:t xml:space="preserve"> </w:t>
+      </w:r>
+      <w:proofErr w:type="spellStart"/>
+      <w:r>
+        <w:rPr>
+          <w:rFonts w:ascii="Arial" w:hAnsi="Arial" w:cs="Arial"/>
+        </w:rPr>
+        <w:t>Primorskem</w:t>
+      </w:r>
+      <w:proofErr w:type="spellEnd"/>
+      <w:r>
+        <w:rPr>
+          <w:rFonts w:ascii="Arial" w:hAnsi="Arial" w:cs="Arial"/>
+        </w:rPr>
+        <w:t>.</w:t>
       </w:r>
     </w:p>
     <w:p>
@@ -679,41 +2578,51 @@
         <w:rPr>
           <w:lang w:val="sl-SI"/>
         </w:rPr>
-        <w:t xml:space="preserve">S podpisom jamčim, da sem izjavo prebral/-a in da sem dobil/-a priložnost za postavitev vprašanj v zvezi z raziskavo. Potrjujem svojo privolitev za udeležbo v opisani raziskavi </w:t>
-      </w:r>
-      <w:r>
-        <w:rPr>
-          <w:rFonts w:ascii="Helvetica" w:hAnsi="Helvetica"/>
+        <w:t xml:space="preserve">S podpisom jamčim, da sem izjavo prebral/-a in da sem dobil/-a priložnost za postavitev vprašanj v zvezi z raziskavo. Potrjujem svojo privolitev za udeležbo v opisani </w:t>
+      </w:r>
+      <w:proofErr w:type="spellStart"/>
+      <w:r>
+        <w:t>raziskavi</w:t>
+      </w:r>
+      <w:proofErr w:type="spellEnd"/>
+      <w:r>
+        <w:t xml:space="preserve"> </w:t>
+      </w:r>
+      <w:r>
+        <w:t xml:space="preserve">»[ </w:t>
+      </w:r>
+      <w:proofErr w:type="spellStart"/>
+      <w:r>
+        <w:t>naslov</w:t>
+      </w:r>
+      <w:proofErr w:type="spellEnd"/>
+      <w:r>
+        <w:t xml:space="preserve"> </w:t>
+      </w:r>
+      <w:proofErr w:type="spellStart"/>
+      <w:r>
+        <w:t>raziskave</w:t>
+      </w:r>
+      <w:proofErr w:type="spellEnd"/>
+      <w:r>
+        <w:t xml:space="preserve"> ]</w:t>
+      </w:r>
+      <w:r>
+        <w:t>«</w:t>
+      </w:r>
+      <w:r>
+        <w:t xml:space="preserve"> </w:t>
+      </w:r>
+      <w:proofErr w:type="spellStart"/>
+      <w:r>
+        <w:t>ter</w:t>
+      </w:r>
+      <w:proofErr w:type="spellEnd"/>
+      <w:r>
+        <w:rPr>
           <w:lang w:val="sl-SI"/>
         </w:rPr>
-        <w:t>»</w:t>
-      </w:r>
-      <w:r>
-        <w:rPr>
-          <w:shd w:val="clear" w:color="auto" w:fill="FFFF00"/>
-          <w:lang w:val="sl-SI"/>
-        </w:rPr>
-        <w:t xml:space="preserve">[ </w:t>
-      </w:r>
-      <w:r>
-        <w:rPr>
-          <w:shd w:val="clear" w:color="auto" w:fill="FFFF00"/>
-          <w:lang w:val="sl-SI"/>
-        </w:rPr>
-        <w:t>naslov raziskave ]</w:t>
-      </w:r>
-      <w:r>
-        <w:rPr>
-          <w:rFonts w:ascii="Helvetica" w:hAnsi="Helvetica"/>
-          <w:lang w:val="sl-SI"/>
-        </w:rPr>
-        <w:t>«</w:t>
-      </w:r>
-      <w:r>
-        <w:rPr>
-          <w:lang w:val="sl-SI"/>
-        </w:rPr>
-        <w:t xml:space="preserve"> ter dovolim uporabo rezultatov v pedagoške in znanstvenoraziskovalne namene. </w:t>
+        <w:t xml:space="preserve"> dovolim uporabo rezultatov v pedagoške in znanstvenoraziskovalne namene. </w:t>
       </w:r>
     </w:p>
     <w:tbl>
@@ -1638,11 +3547,100 @@
     <w:tmpl w:val="12103816"/>
     <w:numStyleLink w:val="ImportedStyle1"/>
   </w:abstractNum>
+  <w:abstractNum w:abstractNumId="2" w15:restartNumberingAfterBreak="0">
+    <w:nsid w:val="6D337AD9"/>
+    <w:multiLevelType w:val="hybridMultilevel"/>
+    <w:tmpl w:val="3B56D400"/>
+    <w:lvl w:ilvl="0" w:tplc="0424000F">
+      <w:start w:val="1"/>
+      <w:numFmt w:val="decimal"/>
+      <w:lvlText w:val="%1."/>
+      <w:lvlJc w:val="left"/>
+      <w:pPr>
+        <w:ind w:left="720" w:hanging="360"/>
+      </w:pPr>
+    </w:lvl>
+    <w:lvl w:ilvl="1" w:tplc="04240019" w:tentative="1">
+      <w:start w:val="1"/>
+      <w:numFmt w:val="lowerLetter"/>
+      <w:lvlText w:val="%2."/>
+      <w:lvlJc w:val="left"/>
+      <w:pPr>
+        <w:ind w:left="1440" w:hanging="360"/>
+      </w:pPr>
+    </w:lvl>
+    <w:lvl w:ilvl="2" w:tplc="0424001B" w:tentative="1">
+      <w:start w:val="1"/>
+      <w:numFmt w:val="lowerRoman"/>
+      <w:lvlText w:val="%3."/>
+      <w:lvlJc w:val="right"/>
+      <w:pPr>
+        <w:ind w:left="2160" w:hanging="180"/>
+      </w:pPr>
+    </w:lvl>
+    <w:lvl w:ilvl="3" w:tplc="0424000F" w:tentative="1">
+      <w:start w:val="1"/>
+      <w:numFmt w:val="decimal"/>
+      <w:lvlText w:val="%4."/>
+      <w:lvlJc w:val="left"/>
+      <w:pPr>
+        <w:ind w:left="2880" w:hanging="360"/>
+      </w:pPr>
+    </w:lvl>
+    <w:lvl w:ilvl="4" w:tplc="04240019" w:tentative="1">
+      <w:start w:val="1"/>
+      <w:numFmt w:val="lowerLetter"/>
+      <w:lvlText w:val="%5."/>
+      <w:lvlJc w:val="left"/>
+      <w:pPr>
+        <w:ind w:left="3600" w:hanging="360"/>
+      </w:pPr>
+    </w:lvl>
+    <w:lvl w:ilvl="5" w:tplc="0424001B" w:tentative="1">
+      <w:start w:val="1"/>
+      <w:numFmt w:val="lowerRoman"/>
+      <w:lvlText w:val="%6."/>
+      <w:lvlJc w:val="right"/>
+      <w:pPr>
+        <w:ind w:left="4320" w:hanging="180"/>
+      </w:pPr>
+    </w:lvl>
+    <w:lvl w:ilvl="6" w:tplc="0424000F" w:tentative="1">
+      <w:start w:val="1"/>
+      <w:numFmt w:val="decimal"/>
+      <w:lvlText w:val="%7."/>
+      <w:lvlJc w:val="left"/>
+      <w:pPr>
+        <w:ind w:left="5040" w:hanging="360"/>
+      </w:pPr>
+    </w:lvl>
+    <w:lvl w:ilvl="7" w:tplc="04240019" w:tentative="1">
+      <w:start w:val="1"/>
+      <w:numFmt w:val="lowerLetter"/>
+      <w:lvlText w:val="%8."/>
+      <w:lvlJc w:val="left"/>
+      <w:pPr>
+        <w:ind w:left="5760" w:hanging="360"/>
+      </w:pPr>
+    </w:lvl>
+    <w:lvl w:ilvl="8" w:tplc="0424001B" w:tentative="1">
+      <w:start w:val="1"/>
+      <w:numFmt w:val="lowerRoman"/>
+      <w:lvlText w:val="%9."/>
+      <w:lvlJc w:val="right"/>
+      <w:pPr>
+        <w:ind w:left="6480" w:hanging="180"/>
+      </w:pPr>
+    </w:lvl>
+  </w:abstractNum>
   <w:num w:numId="1" w16cid:durableId="1564171654">
     <w:abstractNumId w:val="0"/>
   </w:num>
   <w:num w:numId="2" w16cid:durableId="639463998">
     <w:abstractNumId w:val="1"/>
+  </w:num>
+  <w:num w:numId="3" w16cid:durableId="1434131740">
+    <w:abstractNumId w:val="2"/>
   </w:num>
 </w:numbering>
 </file>
@@ -2063,10 +4061,48 @@
       </w14:textOutline>
     </w:rPr>
   </w:style>
+  <w:style w:type="paragraph" w:styleId="Heading1">
+    <w:name w:val="heading 1"/>
+    <w:basedOn w:val="Normal"/>
+    <w:next w:val="Normal"/>
+    <w:link w:val="Heading1Char"/>
+    <w:uiPriority w:val="9"/>
+    <w:qFormat/>
+    <w:rsid w:val="00FC7964"/>
+    <w:pPr>
+      <w:keepNext/>
+      <w:keepLines/>
+      <w:pBdr>
+        <w:top w:val="none" w:sz="0" w:space="0" w:color="auto"/>
+        <w:left w:val="none" w:sz="0" w:space="0" w:color="auto"/>
+        <w:bottom w:val="none" w:sz="0" w:space="0" w:color="auto"/>
+        <w:right w:val="none" w:sz="0" w:space="0" w:color="auto"/>
+        <w:between w:val="none" w:sz="0" w:space="0" w:color="auto"/>
+        <w:bar w:val="none" w:sz="0" w:color="auto"/>
+      </w:pBdr>
+      <w:spacing w:before="240" w:line="259" w:lineRule="auto"/>
+      <w:jc w:val="both"/>
+      <w:outlineLvl w:val="0"/>
+    </w:pPr>
+    <w:rPr>
+      <w:rFonts w:asciiTheme="majorHAnsi" w:eastAsiaTheme="majorEastAsia" w:hAnsiTheme="majorHAnsi" w:cstheme="majorBidi"/>
+      <w:color w:val="365F91" w:themeColor="accent1" w:themeShade="BF"/>
+      <w:kern w:val="2"/>
+      <w:sz w:val="32"/>
+      <w:szCs w:val="32"/>
+      <w:bdr w:val="none" w:sz="0" w:space="0" w:color="auto"/>
+      <w:lang w:val="en-GB" w:eastAsia="en-US"/>
+      <w14:textOutline w14:w="0" w14:cap="rnd" w14:cmpd="sng" w14:algn="ctr">
+        <w14:noFill/>
+        <w14:prstDash w14:val="solid"/>
+        <w14:bevel/>
+      </w14:textOutline>
+      <w14:ligatures w14:val="standardContextual"/>
+    </w:rPr>
+  </w:style>
   <w:style w:type="character" w:default="1" w:styleId="DefaultParagraphFont">
     <w:name w:val="Default Paragraph Font"/>
     <w:uiPriority w:val="1"/>
-    <w:semiHidden/>
     <w:unhideWhenUsed/>
   </w:style>
   <w:style w:type="table" w:default="1" w:styleId="TableNormal">
@@ -2298,6 +4334,23 @@
       </w14:textOutline>
     </w:rPr>
   </w:style>
+  <w:style w:type="character" w:customStyle="1" w:styleId="Heading1Char">
+    <w:name w:val="Heading 1 Char"/>
+    <w:basedOn w:val="DefaultParagraphFont"/>
+    <w:link w:val="Heading1"/>
+    <w:uiPriority w:val="9"/>
+    <w:rsid w:val="00FC7964"/>
+    <w:rPr>
+      <w:rFonts w:asciiTheme="majorHAnsi" w:eastAsiaTheme="majorEastAsia" w:hAnsiTheme="majorHAnsi" w:cstheme="majorBidi"/>
+      <w:color w:val="365F91" w:themeColor="accent1" w:themeShade="BF"/>
+      <w:kern w:val="2"/>
+      <w:sz w:val="32"/>
+      <w:szCs w:val="32"/>
+      <w:bdr w:val="none" w:sz="0" w:space="0" w:color="auto"/>
+      <w:lang w:val="en-GB" w:eastAsia="en-US"/>
+      <w14:ligatures w14:val="standardContextual"/>
+    </w:rPr>
+  </w:style>
 </w:styles>
 </file>
 
@@ -3375,12 +5428,6 @@
 </file>
 
 <file path=customXml/item1.xml><?xml version="1.0" encoding="utf-8"?>
-<p:properties xmlns:p="http://schemas.microsoft.com/office/2006/metadata/properties" xmlns:xsi="http://www.w3.org/2001/XMLSchema-instance" xmlns:pc="http://schemas.microsoft.com/office/infopath/2007/PartnerControls">
-  <documentManagement/>
-</p:properties>
-</file>
-
-<file path=customXml/item2.xml><?xml version="1.0" encoding="utf-8"?>
 <ct:contentTypeSchema xmlns:ct="http://schemas.microsoft.com/office/2006/metadata/contentType" xmlns:ma="http://schemas.microsoft.com/office/2006/metadata/properties/metaAttributes" ct:_="" ma:_="" ma:contentTypeName="Dokument" ma:contentTypeID="0x010100E2DA5C49DF09DD4A87BCED193C9C1CC5" ma:contentTypeVersion="0" ma:contentTypeDescription="Ustvari nov dokument." ma:contentTypeScope="" ma:versionID="d5f5ddb45bbfce5b2089170e335ee05d">
   <xsd:schema xmlns:xsd="http://www.w3.org/2001/XMLSchema" xmlns:xs="http://www.w3.org/2001/XMLSchema" xmlns:p="http://schemas.microsoft.com/office/2006/metadata/properties" targetNamespace="http://schemas.microsoft.com/office/2006/metadata/properties" ma:root="true" ma:fieldsID="b17b663fd1b80be86cfdf042115f52f4">
     <xsd:element name="properties">
@@ -3494,6 +5541,12 @@
 </ct:contentTypeSchema>
 </file>
 
+<file path=customXml/item2.xml><?xml version="1.0" encoding="utf-8"?>
+<p:properties xmlns:p="http://schemas.microsoft.com/office/2006/metadata/properties" xmlns:xsi="http://www.w3.org/2001/XMLSchema-instance" xmlns:pc="http://schemas.microsoft.com/office/infopath/2007/PartnerControls">
+  <documentManagement/>
+</p:properties>
+</file>
+
 <file path=customXml/item3.xml><?xml version="1.0" encoding="utf-8"?>
 <?mso-contentType ?>
 <FormTemplates xmlns="http://schemas.microsoft.com/sharepoint/v3/contenttype/forms">
@@ -3504,15 +5557,6 @@
 </file>
 
 <file path=customXml/itemProps1.xml><?xml version="1.0" encoding="utf-8"?>
-<ds:datastoreItem xmlns:ds="http://schemas.openxmlformats.org/officeDocument/2006/customXml" ds:itemID="{E296DE84-49B5-480B-B91C-157F23CC6DE2}">
-  <ds:schemaRefs>
-    <ds:schemaRef ds:uri="http://schemas.microsoft.com/office/2006/metadata/properties"/>
-    <ds:schemaRef ds:uri="http://schemas.microsoft.com/office/infopath/2007/PartnerControls"/>
-  </ds:schemaRefs>
-</ds:datastoreItem>
-</file>
-
-<file path=customXml/itemProps2.xml><?xml version="1.0" encoding="utf-8"?>
 <ds:datastoreItem xmlns:ds="http://schemas.openxmlformats.org/officeDocument/2006/customXml" ds:itemID="{6E156973-26E9-4C9E-8199-E83C7DE9E07C}">
   <ds:schemaRefs>
     <ds:schemaRef ds:uri="http://schemas.microsoft.com/office/2006/metadata/contentType"/>
@@ -3528,6 +5572,15 @@
 </ds:datastoreItem>
 </file>
 
+<file path=customXml/itemProps2.xml><?xml version="1.0" encoding="utf-8"?>
+<ds:datastoreItem xmlns:ds="http://schemas.openxmlformats.org/officeDocument/2006/customXml" ds:itemID="{E296DE84-49B5-480B-B91C-157F23CC6DE2}">
+  <ds:schemaRefs>
+    <ds:schemaRef ds:uri="http://schemas.microsoft.com/office/2006/metadata/properties"/>
+    <ds:schemaRef ds:uri="http://schemas.microsoft.com/office/infopath/2007/PartnerControls"/>
+  </ds:schemaRefs>
+</ds:datastoreItem>
+</file>
+
 <file path=customXml/itemProps3.xml><?xml version="1.0" encoding="utf-8"?>
 <ds:datastoreItem xmlns:ds="http://schemas.openxmlformats.org/officeDocument/2006/customXml" ds:itemID="{7C0695B1-F525-4D97-8E10-EEC8C8FE99DE}">
   <ds:schemaRefs>
